--- a/devops profile.docx
+++ b/devops profile.docx
@@ -8,12 +8,14 @@
         <w:contextualSpacing/>
         <w:outlineLvl w:val="0"/>
         <w:rPr>
-          <w:sz w:val="24"/>
-          <w:szCs w:val="24"/>
-        </w:rPr>
-      </w:pPr>
-      <w:r>
-        <w:rPr>
+          <w:rFonts w:asciiTheme="minorHAnsi" w:hAnsiTheme="minorHAnsi" w:cstheme="minorHAnsi"/>
+          <w:sz w:val="24"/>
+          <w:szCs w:val="24"/>
+        </w:rPr>
+      </w:pPr>
+      <w:r>
+        <w:rPr>
+          <w:rFonts w:asciiTheme="minorHAnsi" w:hAnsiTheme="minorHAnsi" w:cstheme="minorHAnsi"/>
           <w:b/>
           <w:sz w:val="24"/>
           <w:szCs w:val="24"/>
@@ -27,12 +29,14 @@
         <w:contextualSpacing/>
         <w:outlineLvl w:val="0"/>
         <w:rPr>
-          <w:sz w:val="24"/>
-          <w:szCs w:val="24"/>
-        </w:rPr>
-      </w:pPr>
-      <w:r>
-        <w:rPr>
+          <w:rFonts w:asciiTheme="minorHAnsi" w:hAnsiTheme="minorHAnsi" w:cstheme="minorHAnsi"/>
+          <w:sz w:val="24"/>
+          <w:szCs w:val="24"/>
+        </w:rPr>
+      </w:pPr>
+      <w:r>
+        <w:rPr>
+          <w:rFonts w:asciiTheme="minorHAnsi" w:hAnsiTheme="minorHAnsi" w:cstheme="minorHAnsi"/>
           <w:b/>
           <w:sz w:val="24"/>
           <w:szCs w:val="24"/>
@@ -41,6 +45,7 @@
       </w:r>
       <w:r>
         <w:rPr>
+          <w:rFonts w:asciiTheme="minorHAnsi" w:hAnsiTheme="minorHAnsi" w:cstheme="minorHAnsi"/>
           <w:sz w:val="24"/>
           <w:szCs w:val="24"/>
         </w:rPr>
@@ -48,6 +53,7 @@
       </w:r>
       <w:r>
         <w:rPr>
+          <w:rFonts w:asciiTheme="minorHAnsi" w:hAnsiTheme="minorHAnsi" w:cstheme="minorHAnsi"/>
           <w:b/>
           <w:sz w:val="24"/>
           <w:szCs w:val="24"/>
@@ -56,6 +62,7 @@
       </w:r>
       <w:r>
         <w:rPr>
+          <w:rFonts w:asciiTheme="minorHAnsi" w:hAnsiTheme="minorHAnsi" w:cstheme="minorHAnsi"/>
           <w:sz w:val="24"/>
           <w:szCs w:val="24"/>
         </w:rPr>
@@ -63,6 +70,7 @@
       </w:r>
       <w:r>
         <w:rPr>
+          <w:rFonts w:asciiTheme="minorHAnsi" w:hAnsiTheme="minorHAnsi" w:cstheme="minorHAnsi"/>
           <w:sz w:val="24"/>
           <w:szCs w:val="24"/>
         </w:rPr>
@@ -70,6 +78,7 @@
       </w:r>
       <w:r>
         <w:rPr>
+          <w:rFonts w:asciiTheme="minorHAnsi" w:hAnsiTheme="minorHAnsi" w:cstheme="minorHAnsi"/>
           <w:sz w:val="24"/>
           <w:szCs w:val="24"/>
         </w:rPr>
@@ -78,6 +87,7 @@
       </w:r>
       <w:r>
         <w:rPr>
+          <w:rFonts w:asciiTheme="minorHAnsi" w:hAnsiTheme="minorHAnsi" w:cstheme="minorHAnsi"/>
           <w:b/>
           <w:sz w:val="24"/>
           <w:szCs w:val="24"/>
@@ -86,6 +96,7 @@
       </w:r>
       <w:r>
         <w:rPr>
+          <w:rFonts w:asciiTheme="minorHAnsi" w:hAnsiTheme="minorHAnsi" w:cstheme="minorHAnsi"/>
           <w:sz w:val="24"/>
           <w:szCs w:val="24"/>
         </w:rPr>
@@ -93,6 +104,7 @@
       </w:r>
       <w:r>
         <w:rPr>
+          <w:rFonts w:asciiTheme="minorHAnsi" w:hAnsiTheme="minorHAnsi" w:cstheme="minorHAnsi"/>
           <w:b/>
           <w:sz w:val="24"/>
           <w:szCs w:val="24"/>
@@ -104,13 +116,15 @@
       <w:pPr>
         <w:jc w:val="both"/>
         <w:rPr>
-          <w:b/>
-          <w:sz w:val="24"/>
-          <w:szCs w:val="24"/>
-        </w:rPr>
-      </w:pPr>
-      <w:r>
-        <w:rPr>
+          <w:rFonts w:asciiTheme="minorHAnsi" w:hAnsiTheme="minorHAnsi" w:cstheme="minorHAnsi"/>
+          <w:b/>
+          <w:sz w:val="24"/>
+          <w:szCs w:val="24"/>
+        </w:rPr>
+      </w:pPr>
+      <w:r>
+        <w:rPr>
+          <w:rFonts w:asciiTheme="minorHAnsi" w:hAnsiTheme="minorHAnsi" w:cstheme="minorHAnsi"/>
           <w:b/>
           <w:sz w:val="24"/>
           <w:szCs w:val="24"/>
@@ -119,6 +133,7 @@
       </w:r>
       <w:r>
         <w:rPr>
+          <w:rFonts w:asciiTheme="minorHAnsi" w:hAnsiTheme="minorHAnsi" w:cstheme="minorHAnsi"/>
           <w:b/>
           <w:noProof/>
           <w:sz w:val="24"/>
@@ -134,6 +149,7 @@
       </w:r>
       <w:r>
         <w:rPr>
+          <w:rFonts w:asciiTheme="minorHAnsi" w:hAnsiTheme="minorHAnsi" w:cstheme="minorHAnsi"/>
           <w:b/>
           <w:sz w:val="24"/>
           <w:szCs w:val="24"/>
@@ -145,6 +161,7 @@
       <w:pPr>
         <w:jc w:val="both"/>
         <w:rPr>
+          <w:rFonts w:asciiTheme="minorHAnsi" w:hAnsiTheme="minorHAnsi" w:cstheme="minorHAnsi"/>
           <w:b/>
           <w:sz w:val="24"/>
           <w:szCs w:val="24"/>
@@ -154,17 +171,24 @@
     <w:p>
       <w:pPr>
         <w:jc w:val="both"/>
-        <w:rPr>
-          <w:b/>
-          <w:sz w:val="24"/>
-          <w:szCs w:val="24"/>
-        </w:rPr>
-      </w:pPr>
-      <w:r>
-        <w:rPr>
-          <w:b/>
-          <w:sz w:val="28"/>
-          <w:szCs w:val="28"/>
+        <w:outlineLvl w:val="0"/>
+        <w:rPr>
+          <w:rFonts w:asciiTheme="minorHAnsi" w:hAnsiTheme="minorHAnsi" w:cstheme="minorHAnsi"/>
+          <w:b/>
+          <w:color w:val="1F497D"/>
+          <w:sz w:val="24"/>
+          <w:szCs w:val="24"/>
+          <w:u w:val="single"/>
+        </w:rPr>
+      </w:pPr>
+      <w:r>
+        <w:rPr>
+          <w:rFonts w:asciiTheme="minorHAnsi" w:hAnsiTheme="minorHAnsi" w:cstheme="minorHAnsi"/>
+          <w:b/>
+          <w:color w:val="1F497D"/>
+          <w:sz w:val="24"/>
+          <w:szCs w:val="24"/>
+          <w:u w:val="single"/>
         </w:rPr>
         <w:t>Profile Summary</w:t>
       </w:r>
@@ -173,7 +197,7 @@
       <w:pPr>
         <w:jc w:val="both"/>
         <w:rPr>
-          <w:rFonts w:ascii="Cambria" w:hAnsi="Cambria"/>
+          <w:rFonts w:asciiTheme="minorHAnsi" w:hAnsiTheme="minorHAnsi" w:cstheme="minorHAnsi"/>
           <w:b/>
           <w:color w:val="1F497D"/>
           <w:sz w:val="22"/>
@@ -186,38 +210,76 @@
       <w:pPr>
         <w:jc w:val="both"/>
         <w:rPr>
-          <w:rFonts w:ascii="Cambria" w:hAnsi="Cambria"/>
+          <w:rFonts w:asciiTheme="minorHAnsi" w:hAnsiTheme="minorHAnsi" w:cstheme="minorHAnsi"/>
+          <w:sz w:val="22"/>
+          <w:szCs w:val="22"/>
+        </w:rPr>
+      </w:pPr>
+      <w:r>
+        <w:rPr>
+          <w:rFonts w:asciiTheme="minorHAnsi" w:hAnsiTheme="minorHAnsi" w:cstheme="minorHAnsi"/>
+          <w:sz w:val="22"/>
+          <w:szCs w:val="22"/>
+        </w:rPr>
+        <w:t>Over all 4.5</w:t>
+      </w:r>
+      <w:r>
+        <w:rPr>
+          <w:rFonts w:asciiTheme="minorHAnsi" w:hAnsiTheme="minorHAnsi" w:cstheme="minorHAnsi"/>
+          <w:sz w:val="22"/>
+          <w:szCs w:val="22"/>
+        </w:rPr>
+        <w:t xml:space="preserve"> year of experience in Development by using Middleware technologies, extensively work</w:t>
+      </w:r>
+      <w:r>
+        <w:rPr>
+          <w:rFonts w:asciiTheme="minorHAnsi" w:hAnsiTheme="minorHAnsi" w:cstheme="minorHAnsi"/>
+          <w:sz w:val="22"/>
+          <w:szCs w:val="22"/>
+        </w:rPr>
+        <w:t xml:space="preserve">ed with different projects of Web, UI, </w:t>
+      </w:r>
+      <w:r>
+        <w:rPr>
+          <w:rFonts w:asciiTheme="minorHAnsi" w:hAnsiTheme="minorHAnsi" w:cstheme="minorHAnsi"/>
+          <w:sz w:val="22"/>
+          <w:szCs w:val="22"/>
+        </w:rPr>
+        <w:t>Could  AWS and DevOps . As team member with excellent analytical, verbal and communication skills</w:t>
+      </w:r>
+      <w:r>
+        <w:rPr>
+          <w:rFonts w:asciiTheme="minorHAnsi" w:hAnsiTheme="minorHAnsi" w:cstheme="minorHAnsi"/>
+          <w:sz w:val="22"/>
+          <w:szCs w:val="22"/>
+        </w:rPr>
+        <w:t xml:space="preserve"> and worked as </w:t>
+      </w:r>
+      <w:r>
+        <w:rPr>
+          <w:rFonts w:asciiTheme="minorHAnsi" w:hAnsiTheme="minorHAnsi" w:cstheme="minorHAnsi"/>
+          <w:sz w:val="22"/>
+          <w:szCs w:val="22"/>
+        </w:rPr>
+        <w:t>Offshore Engagements.</w:t>
+      </w:r>
+    </w:p>
+    <w:p>
+      <w:pPr>
+        <w:jc w:val="both"/>
+        <w:rPr>
+          <w:rFonts w:asciiTheme="minorHAnsi" w:hAnsiTheme="minorHAnsi" w:cstheme="minorHAnsi"/>
           <w:color w:val="1F497D"/>
           <w:sz w:val="22"/>
           <w:szCs w:val="22"/>
         </w:rPr>
       </w:pPr>
-      <w:r>
-        <w:rPr>
-          <w:rFonts w:ascii="Cambria" w:hAnsi="Cambria"/>
-          <w:color w:val="1F497D"/>
-          <w:sz w:val="22"/>
-          <w:szCs w:val="22"/>
-        </w:rPr>
-        <w:t>2.5 year of experience in Development and Support by using Middleware technologies, extensively worked with different projects using Could formation AWS and DevOps . As team member with excellent analytical, verbal and communication skills and worked as Onshore-Offshore Engagements.</w:t>
-      </w:r>
     </w:p>
     <w:p>
       <w:pPr>
         <w:jc w:val="both"/>
         <w:rPr>
-          <w:rFonts w:ascii="Cambria" w:hAnsi="Cambria"/>
-          <w:color w:val="1F497D"/>
-          <w:sz w:val="22"/>
-          <w:szCs w:val="22"/>
-        </w:rPr>
-      </w:pPr>
-    </w:p>
-    <w:p>
-      <w:pPr>
-        <w:jc w:val="both"/>
-        <w:rPr>
-          <w:rFonts w:ascii="Cambria" w:hAnsi="Cambria"/>
+          <w:rFonts w:asciiTheme="minorHAnsi" w:hAnsiTheme="minorHAnsi" w:cstheme="minorHAnsi"/>
           <w:b/>
           <w:color w:val="1F497D"/>
           <w:sz w:val="22"/>
@@ -230,7 +292,7 @@
       <w:pPr>
         <w:jc w:val="both"/>
         <w:rPr>
-          <w:rFonts w:ascii="Cambria" w:hAnsi="Cambria"/>
+          <w:rFonts w:asciiTheme="minorHAnsi" w:hAnsiTheme="minorHAnsi" w:cstheme="minorHAnsi"/>
           <w:b/>
           <w:color w:val="1F497D"/>
           <w:sz w:val="22"/>
@@ -297,7 +359,15 @@
           <w:sz w:val="24"/>
           <w:szCs w:val="24"/>
         </w:rPr>
-        <w:t>Passionate having more than 2.5 years of experience in several phases of the Software Development Life Cycle where my main area of expertise &amp; specialized skills is in Build &amp; Release Engineering that includes DevOps, Build Automation &amp; Management, Software Configuration Management, Release Management, Continuous Integration and Continuous Delivery..</w:t>
+        <w:t>Passionate having more than 2</w:t>
+      </w:r>
+      <w:r>
+        <w:rPr>
+          <w:rFonts w:asciiTheme="minorHAnsi" w:hAnsiTheme="minorHAnsi" w:cstheme="minorHAnsi"/>
+          <w:sz w:val="24"/>
+          <w:szCs w:val="24"/>
+        </w:rPr>
+        <w:t xml:space="preserve"> years of experience in several phases of the Software Development Life Cycle where my main area of expertise &amp; specialized skills is in Build &amp; Release Engineering that includes DevOps, Build Automation &amp; Management, Software Configuration Management, Release Management, Continuous Integration and Continuous Delivery..</w:t>
       </w:r>
     </w:p>
     <w:p>
@@ -323,7 +393,7 @@
           <w:sz w:val="24"/>
           <w:szCs w:val="24"/>
         </w:rPr>
-        <w:t>Expertise in DevOps, Release Engineering, Configuration Management, Cloud Infrastructure, Automation. It includes Amazon Web Services (AWS), Maven, Jenkins, Chef, Ansible, GitHub &amp; Linux etc. </w:t>
+        <w:t>Expertise in DevOps, Configuration Management, Cloud Infrastructure, Automation. It includes Amazon Web Services (AWS), Jenkins, Chef, Ansible, GitHub &amp; Linux etc. </w:t>
       </w:r>
     </w:p>
     <w:p>
@@ -401,7 +471,23 @@
           <w:sz w:val="24"/>
           <w:szCs w:val="24"/>
         </w:rPr>
-        <w:t>Proficient in writing Cloud Formation Templates (CFT) in JSON format to build the AWS services with the paradigm of Infrastructure as a Code.</w:t>
+        <w:t>Proficient in writing Cloud Formation Templates (CFT) in JSON</w:t>
+      </w:r>
+      <w:r>
+        <w:rPr>
+          <w:rFonts w:asciiTheme="minorHAnsi" w:hAnsiTheme="minorHAnsi" w:cstheme="minorHAnsi"/>
+          <w:sz w:val="24"/>
+          <w:szCs w:val="24"/>
+        </w:rPr>
+        <w:t xml:space="preserve"> and Terraform</w:t>
+      </w:r>
+      <w:r>
+        <w:rPr>
+          <w:rFonts w:asciiTheme="minorHAnsi" w:hAnsiTheme="minorHAnsi" w:cstheme="minorHAnsi"/>
+          <w:sz w:val="24"/>
+          <w:szCs w:val="24"/>
+        </w:rPr>
+        <w:t xml:space="preserve"> format to build the AWS services with the paradigm of Infrastructure as a Code.</w:t>
       </w:r>
     </w:p>
     <w:p>
@@ -469,19 +555,33 @@
         <w:ind w:left="432"/>
         <w:rPr>
           <w:rFonts w:asciiTheme="minorHAnsi" w:hAnsiTheme="minorHAnsi" w:cstheme="minorHAnsi"/>
-          <w:color w:val="333333"/>
-          <w:sz w:val="24"/>
-          <w:szCs w:val="24"/>
-          <w:shd w:val="clear" w:color="auto" w:fill="FFFFFF"/>
-        </w:rPr>
-      </w:pPr>
-      <w:r>
-        <w:rPr>
-          <w:rFonts w:asciiTheme="minorHAnsi" w:hAnsiTheme="minorHAnsi" w:cstheme="minorHAnsi"/>
-          <w:sz w:val="24"/>
-          <w:szCs w:val="24"/>
-        </w:rPr>
-        <w:t>Developed build and deployment scripts using MAVEN as build tools in Jenkins to move from one environment to other environments.</w:t>
+          <w:sz w:val="24"/>
+          <w:szCs w:val="24"/>
+        </w:rPr>
+      </w:pPr>
+      <w:r>
+        <w:rPr>
+          <w:rFonts w:asciiTheme="minorHAnsi" w:hAnsiTheme="minorHAnsi" w:cstheme="minorHAnsi"/>
+          <w:sz w:val="24"/>
+          <w:szCs w:val="24"/>
+        </w:rPr>
+        <w:t xml:space="preserve">Worked with version/source management tools like GIT implementation using </w:t>
+      </w:r>
+      <w:r>
+        <w:rPr>
+          <w:rFonts w:asciiTheme="minorHAnsi" w:hAnsiTheme="minorHAnsi" w:cstheme="minorHAnsi"/>
+          <w:sz w:val="24"/>
+          <w:szCs w:val="24"/>
+        </w:rPr>
+        <w:t>Bit Bucket</w:t>
+      </w:r>
+      <w:r>
+        <w:rPr>
+          <w:rFonts w:asciiTheme="minorHAnsi" w:hAnsiTheme="minorHAnsi" w:cstheme="minorHAnsi"/>
+          <w:sz w:val="24"/>
+          <w:szCs w:val="24"/>
+        </w:rPr>
+        <w:t>.</w:t>
       </w:r>
     </w:p>
     <w:p>
@@ -507,7 +607,23 @@
           <w:sz w:val="24"/>
           <w:szCs w:val="24"/>
         </w:rPr>
-        <w:t>Worked with version/source management tools like GIT implementation using BitBucket.</w:t>
+        <w:t xml:space="preserve">Hands on experience in setting up the </w:t>
+      </w:r>
+      <w:r>
+        <w:rPr>
+          <w:rFonts w:asciiTheme="minorHAnsi" w:hAnsiTheme="minorHAnsi" w:cstheme="minorHAnsi"/>
+          <w:sz w:val="24"/>
+          <w:szCs w:val="24"/>
+        </w:rPr>
+        <w:t>Bit Bucket</w:t>
+      </w:r>
+      <w:r>
+        <w:rPr>
+          <w:rFonts w:asciiTheme="minorHAnsi" w:hAnsiTheme="minorHAnsi" w:cstheme="minorHAnsi"/>
+          <w:sz w:val="24"/>
+          <w:szCs w:val="24"/>
+        </w:rPr>
+        <w:t xml:space="preserve"> and managing the users, repositories, creating the branches, resolving the conflicts and merging the branches. Implemented various branching strategies in my experience.</w:t>
       </w:r>
     </w:p>
     <w:p>
@@ -533,7 +649,7 @@
           <w:sz w:val="24"/>
           <w:szCs w:val="24"/>
         </w:rPr>
-        <w:t>Hands on experience in setting up the BitBucket and managing the users, repositories, creating the branches, resolving the conflicts and merging the branches. Implemented various branching strategies in my experience.</w:t>
+        <w:t>Experience in implementing Continuous Integration and deployment using various CI Tools like Jenkins &amp; configuration management tools like Chef and ANSIBLE.</w:t>
       </w:r>
     </w:p>
     <w:p>
@@ -559,7 +675,15 @@
           <w:sz w:val="24"/>
           <w:szCs w:val="24"/>
         </w:rPr>
-        <w:t>Experience in implementing Continuous Integration and deployment using various CI Tools like Jenkins &amp; configuration management tools like Chef and ANSIBLE.</w:t>
+        <w:t xml:space="preserve">Expertise in creating Devops strategy in mix environments of Linux along with </w:t>
+      </w:r>
+      <w:r>
+        <w:rPr>
+          <w:rFonts w:asciiTheme="minorHAnsi" w:hAnsiTheme="minorHAnsi" w:cstheme="minorHAnsi"/>
+          <w:sz w:val="24"/>
+          <w:szCs w:val="24"/>
+        </w:rPr>
+        <w:t>AWS.</w:t>
       </w:r>
     </w:p>
     <w:p>
@@ -585,7 +709,7 @@
           <w:sz w:val="24"/>
           <w:szCs w:val="24"/>
         </w:rPr>
-        <w:t>Expertise in creating Devops strategy in mix environments of Linux  along with AWS .</w:t>
+        <w:t>Experience in configuration management tool Chef and Ansible for automatic configuration management /deployment integrated with Jenkins.</w:t>
       </w:r>
     </w:p>
     <w:p>
@@ -611,7 +735,7 @@
           <w:sz w:val="24"/>
           <w:szCs w:val="24"/>
         </w:rPr>
-        <w:t>Experience in configuration management tool Chef and Ansible for automatic configuration management /deployment integrated with Jenkins.</w:t>
+        <w:t>Responsible for Continuous Integration (CI) and Continuous Delivery (CD) process implementation-using Jenkins along with Shell scripts to automate routine jobs. </w:t>
       </w:r>
     </w:p>
     <w:p>
@@ -637,8 +761,7 @@
           <w:sz w:val="24"/>
           <w:szCs w:val="24"/>
         </w:rPr>
-        <w:lastRenderedPageBreak/>
-        <w:t>Responsible for Continuous Integration (CI) and Continuous Delivery (CD) process implementation-using Jenkins along with Shell scripts to automate routine jobs. </w:t>
+        <w:t>Worked with developers, project managers and product owners to setup the road map, and supported day to day build issues. </w:t>
       </w:r>
     </w:p>
     <w:p>
@@ -664,7 +787,8 @@
           <w:sz w:val="24"/>
           <w:szCs w:val="24"/>
         </w:rPr>
-        <w:t>Worked with developers, project managers and product owners to setup the road map, and supported day to day build issues. </w:t>
+        <w:lastRenderedPageBreak/>
+        <w:t>Responsible for defining branching &amp; merging strategy, check-in policies, improving code quality, automated Gated Check-ins, defining backup and archival plans. </w:t>
       </w:r>
     </w:p>
     <w:p>
@@ -690,7 +814,7 @@
           <w:sz w:val="24"/>
           <w:szCs w:val="24"/>
         </w:rPr>
-        <w:t>Responsible for defining branching &amp; merging strategy, check-in policies, improving code quality, automated Gated Check-ins, defining backup and archival plans. </w:t>
+        <w:t>Troubleshoot and resolve build failures due to infrastructure issues. Setup and executed process to code review system effectively. </w:t>
       </w:r>
     </w:p>
     <w:p>
@@ -716,7 +840,7 @@
           <w:sz w:val="24"/>
           <w:szCs w:val="24"/>
         </w:rPr>
-        <w:t>Troubleshoot and resolve build failures due to infrastructure issues. Setup and executed process to code review system effectively. </w:t>
+        <w:t>Managed environments DEV, QA, UAT, STAG and PROD for various releases and designed instance strategies. </w:t>
       </w:r>
     </w:p>
     <w:p>
@@ -742,7 +866,7 @@
           <w:sz w:val="24"/>
           <w:szCs w:val="24"/>
         </w:rPr>
-        <w:t>Managed environments DEV, QA, UAT, STAG and PROD for various releases and designed instance strategies. </w:t>
+        <w:t>Responsible for the design and development of builds, scripts, installation procedures, and systems including source code control and issue tracking. </w:t>
       </w:r>
     </w:p>
     <w:p>
@@ -768,7 +892,17 @@
           <w:sz w:val="24"/>
           <w:szCs w:val="24"/>
         </w:rPr>
-        <w:t>Responsible for the design and development of builds, scripts, installation procedures, and systems including source code control and issue tracking. </w:t>
+        <w:t>Responsible for creating Chef Cookbooks from scratch and experience in editing existing chef cookbooks and automated manual installation processes and configuration processes using chef.</w:t>
+      </w:r>
+      <w:r>
+        <w:rPr>
+          <w:rFonts w:asciiTheme="minorHAnsi" w:hAnsiTheme="minorHAnsi" w:cstheme="minorHAnsi"/>
+          <w:color w:val="333333"/>
+          <w:sz w:val="24"/>
+          <w:szCs w:val="24"/>
+          <w:shd w:val="clear" w:color="auto" w:fill="FFFFFF"/>
+        </w:rPr>
+        <w:t> </w:t>
       </w:r>
     </w:p>
     <w:p>
@@ -794,17 +928,7 @@
           <w:sz w:val="24"/>
           <w:szCs w:val="24"/>
         </w:rPr>
-        <w:t>Responsible for creating Chef Cookbooks from scratch and experience in editing existing chef cookbooks and automated manual installation processes and configuration processes using chef.</w:t>
-      </w:r>
-      <w:r>
-        <w:rPr>
-          <w:rFonts w:asciiTheme="minorHAnsi" w:hAnsiTheme="minorHAnsi" w:cstheme="minorHAnsi"/>
-          <w:color w:val="333333"/>
-          <w:sz w:val="24"/>
-          <w:szCs w:val="24"/>
-          <w:shd w:val="clear" w:color="auto" w:fill="FFFFFF"/>
-        </w:rPr>
-        <w:t> </w:t>
+        <w:t>Experience in integrating the CI/CD with Selenium and JIRA for automatic bug creation using REST API from JIRA.</w:t>
       </w:r>
     </w:p>
     <w:p>
@@ -830,7 +954,23 @@
           <w:sz w:val="24"/>
           <w:szCs w:val="24"/>
         </w:rPr>
-        <w:t>Experience in integrating the CI/CD with Selenium and JIRA for automatic bug creation using REST API from JIRA.</w:t>
+        <w:t>Building/Maintaining Docker container clusters managed by Linux, Bash, GIT, Docker for the runtime environment of the CI/CD system to build</w:t>
+      </w:r>
+      <w:r>
+        <w:rPr>
+          <w:rFonts w:asciiTheme="minorHAnsi" w:hAnsiTheme="minorHAnsi" w:cstheme="minorHAnsi"/>
+          <w:sz w:val="24"/>
+          <w:szCs w:val="24"/>
+        </w:rPr>
+        <w:t xml:space="preserve">, </w:t>
+      </w:r>
+      <w:r>
+        <w:rPr>
+          <w:rFonts w:asciiTheme="minorHAnsi" w:hAnsiTheme="minorHAnsi" w:cstheme="minorHAnsi"/>
+          <w:sz w:val="24"/>
+          <w:szCs w:val="24"/>
+        </w:rPr>
+        <w:t>test deploy.</w:t>
       </w:r>
     </w:p>
     <w:p>
@@ -856,7 +996,23 @@
           <w:sz w:val="24"/>
           <w:szCs w:val="24"/>
         </w:rPr>
-        <w:t>Monitoring tools Nagios and also experience  in micro services like DOCKER.</w:t>
+        <w:t xml:space="preserve">Experienced in deploying EAR, JAR, and WAR in Tomcat, Application Servers in Linux/Windows </w:t>
+      </w:r>
+      <w:r>
+        <w:rPr>
+          <w:rFonts w:asciiTheme="minorHAnsi" w:hAnsiTheme="minorHAnsi" w:cstheme="minorHAnsi"/>
+          <w:sz w:val="24"/>
+          <w:szCs w:val="24"/>
+        </w:rPr>
+        <w:t>Environments</w:t>
+      </w:r>
+      <w:r>
+        <w:rPr>
+          <w:rFonts w:asciiTheme="minorHAnsi" w:hAnsiTheme="minorHAnsi" w:cstheme="minorHAnsi"/>
+          <w:sz w:val="24"/>
+          <w:szCs w:val="24"/>
+        </w:rPr>
+        <w:t>,</w:t>
       </w:r>
     </w:p>
     <w:p>
@@ -871,18 +1027,26 @@
         </w:tabs>
         <w:ind w:left="432"/>
         <w:rPr>
-          <w:rFonts w:asciiTheme="minorHAnsi" w:hAnsiTheme="minorHAnsi" w:cstheme="minorHAnsi"/>
-          <w:sz w:val="24"/>
-          <w:szCs w:val="24"/>
-        </w:rPr>
-      </w:pPr>
-      <w:r>
-        <w:rPr>
-          <w:rFonts w:asciiTheme="minorHAnsi" w:hAnsiTheme="minorHAnsi" w:cstheme="minorHAnsi"/>
-          <w:sz w:val="24"/>
-          <w:szCs w:val="24"/>
-        </w:rPr>
-        <w:t>Building/Maintaining Docker container clusters managed by Linux, Bash, GIT, Docker for the runtime environment of the CI/CD system to build,test deploy.</w:t>
+          <w:rFonts w:asciiTheme="minorHAnsi" w:eastAsiaTheme="minorHAnsi" w:hAnsiTheme="minorHAnsi" w:cstheme="minorHAnsi"/>
+          <w:sz w:val="24"/>
+          <w:szCs w:val="24"/>
+        </w:rPr>
+      </w:pPr>
+      <w:r>
+        <w:rPr>
+          <w:rFonts w:asciiTheme="minorHAnsi" w:hAnsiTheme="minorHAnsi" w:cstheme="minorHAnsi"/>
+          <w:sz w:val="24"/>
+          <w:szCs w:val="24"/>
+        </w:rPr>
+        <w:t xml:space="preserve">Experience in Web technology HTML, JAVA SCRIPTS, CSS, </w:t>
+      </w:r>
+      <w:r>
+        <w:rPr>
+          <w:rFonts w:asciiTheme="minorHAnsi" w:hAnsiTheme="minorHAnsi" w:cstheme="minorHAnsi"/>
+          <w:sz w:val="24"/>
+          <w:szCs w:val="24"/>
+        </w:rPr>
+        <w:t>BOOTSTRAP.</w:t>
       </w:r>
     </w:p>
     <w:p>
@@ -897,18 +1061,19 @@
         </w:tabs>
         <w:ind w:left="432"/>
         <w:rPr>
-          <w:rFonts w:asciiTheme="minorHAnsi" w:hAnsiTheme="minorHAnsi" w:cstheme="minorHAnsi"/>
-          <w:sz w:val="24"/>
-          <w:szCs w:val="24"/>
-        </w:rPr>
-      </w:pPr>
-      <w:r>
-        <w:rPr>
-          <w:rFonts w:asciiTheme="minorHAnsi" w:hAnsiTheme="minorHAnsi" w:cstheme="minorHAnsi"/>
-          <w:sz w:val="24"/>
-          <w:szCs w:val="24"/>
-        </w:rPr>
-        <w:t>Experienced in deploying EAR, JAR, and WAR in Tomcat, Application Servers in Linux/Windows Enviroments,</w:t>
+          <w:rFonts w:asciiTheme="minorHAnsi" w:eastAsiaTheme="minorHAnsi" w:hAnsiTheme="minorHAnsi" w:cstheme="minorHAnsi"/>
+          <w:sz w:val="24"/>
+          <w:szCs w:val="24"/>
+        </w:rPr>
+      </w:pPr>
+      <w:r>
+        <w:rPr>
+          <w:rFonts w:asciiTheme="minorHAnsi" w:eastAsiaTheme="minorHAnsi" w:hAnsiTheme="minorHAnsi" w:cstheme="minorHAnsi"/>
+          <w:sz w:val="24"/>
+          <w:szCs w:val="24"/>
+          <w:lang w:val="en-IN"/>
+        </w:rPr>
+        <w:t>Wrote deployment scripts using shell.</w:t>
       </w:r>
     </w:p>
     <w:p>
@@ -934,7 +1099,7 @@
           <w:sz w:val="24"/>
           <w:szCs w:val="24"/>
         </w:rPr>
-        <w:t>Experience in Web technology HTML, JAVA SCRIPTS, CSS, BOOTSTRAP .</w:t>
+        <w:t>Designed a web page to monitor the builds and publish reports using HTML, XHTML and CSS.</w:t>
       </w:r>
     </w:p>
     <w:p>
@@ -956,12 +1121,11 @@
       </w:pPr>
       <w:r>
         <w:rPr>
-          <w:rFonts w:asciiTheme="minorHAnsi" w:eastAsiaTheme="minorHAnsi" w:hAnsiTheme="minorHAnsi" w:cstheme="minorHAnsi"/>
-          <w:sz w:val="24"/>
-          <w:szCs w:val="24"/>
-          <w:lang w:val="en-IN"/>
-        </w:rPr>
-        <w:t>Wrote deployment scripts using shell.</w:t>
+          <w:rFonts w:asciiTheme="minorHAnsi" w:hAnsiTheme="minorHAnsi" w:cstheme="minorHAnsi"/>
+          <w:sz w:val="24"/>
+          <w:szCs w:val="24"/>
+        </w:rPr>
+        <w:t>Installing and configuring application servers for deploying artifacts as per project requirements.</w:t>
       </w:r>
     </w:p>
     <w:p>
@@ -987,58 +1151,6 @@
           <w:sz w:val="24"/>
           <w:szCs w:val="24"/>
         </w:rPr>
-        <w:t>Designed a web page to monitor the builds and publish reports using HTML, XHTML and CSS.</w:t>
-      </w:r>
-    </w:p>
-    <w:p>
-      <w:pPr>
-        <w:numPr>
-          <w:ilvl w:val="0"/>
-          <w:numId w:val="1"/>
-        </w:numPr>
-        <w:tabs>
-          <w:tab w:val="clear" w:pos="1080"/>
-          <w:tab w:val="left" w:pos="450"/>
-        </w:tabs>
-        <w:ind w:left="432"/>
-        <w:rPr>
-          <w:rFonts w:asciiTheme="minorHAnsi" w:eastAsiaTheme="minorHAnsi" w:hAnsiTheme="minorHAnsi" w:cstheme="minorHAnsi"/>
-          <w:sz w:val="24"/>
-          <w:szCs w:val="24"/>
-        </w:rPr>
-      </w:pPr>
-      <w:r>
-        <w:rPr>
-          <w:rFonts w:asciiTheme="minorHAnsi" w:hAnsiTheme="minorHAnsi" w:cstheme="minorHAnsi"/>
-          <w:sz w:val="24"/>
-          <w:szCs w:val="24"/>
-        </w:rPr>
-        <w:t>Installing and configuring application servers for deploying artifacts as per project requirements.</w:t>
-      </w:r>
-    </w:p>
-    <w:p>
-      <w:pPr>
-        <w:numPr>
-          <w:ilvl w:val="0"/>
-          <w:numId w:val="1"/>
-        </w:numPr>
-        <w:tabs>
-          <w:tab w:val="clear" w:pos="1080"/>
-          <w:tab w:val="left" w:pos="450"/>
-        </w:tabs>
-        <w:ind w:left="432"/>
-        <w:rPr>
-          <w:rFonts w:asciiTheme="minorHAnsi" w:eastAsiaTheme="minorHAnsi" w:hAnsiTheme="minorHAnsi" w:cstheme="minorHAnsi"/>
-          <w:sz w:val="24"/>
-          <w:szCs w:val="24"/>
-        </w:rPr>
-      </w:pPr>
-      <w:r>
-        <w:rPr>
-          <w:rFonts w:asciiTheme="minorHAnsi" w:hAnsiTheme="minorHAnsi" w:cstheme="minorHAnsi"/>
-          <w:sz w:val="24"/>
-          <w:szCs w:val="24"/>
-        </w:rPr>
         <w:t>Integrate Unit Testing, Code Coverage and Deployment tools with Jenkins and Ant.</w:t>
       </w:r>
     </w:p>
@@ -1049,6 +1161,9 @@
         <w:autoSpaceDN/>
         <w:adjustRightInd/>
         <w:textAlignment w:val="auto"/>
+        <w:rPr>
+          <w:rFonts w:asciiTheme="minorHAnsi" w:hAnsiTheme="minorHAnsi" w:cstheme="minorHAnsi"/>
+        </w:rPr>
       </w:pPr>
     </w:p>
     <w:tbl>
@@ -1059,8 +1174,8 @@
         <w:tblLook w:val="0000"/>
       </w:tblPr>
       <w:tblGrid>
-        <w:gridCol w:w="2699"/>
-        <w:gridCol w:w="7605"/>
+        <w:gridCol w:w="2517"/>
+        <w:gridCol w:w="7787"/>
       </w:tblGrid>
       <w:tr>
         <w:trPr>
@@ -1068,7 +1183,7 @@
         </w:trPr>
         <w:tc>
           <w:tcPr>
-            <w:tcW w:w="2699" w:type="dxa"/>
+            <w:tcW w:w="2517" w:type="dxa"/>
             <w:tcBorders>
               <w:top w:val="single" w:sz="4" w:space="0" w:color="C0C0C0"/>
               <w:left w:val="single" w:sz="4" w:space="0" w:color="C0C0C0"/>
@@ -1079,14 +1194,14 @@
             <w:pPr>
               <w:jc w:val="both"/>
               <w:rPr>
-                <w:rFonts w:ascii="Calibri" w:eastAsia="Calibri" w:hAnsi="Calibri" w:cs="Calibri"/>
+                <w:rFonts w:asciiTheme="minorHAnsi" w:eastAsia="Calibri" w:hAnsiTheme="minorHAnsi" w:cstheme="minorHAnsi"/>
                 <w:sz w:val="22"/>
                 <w:szCs w:val="22"/>
               </w:rPr>
             </w:pPr>
             <w:r>
               <w:rPr>
-                <w:rFonts w:ascii="Calibri" w:eastAsia="Calibri" w:hAnsi="Calibri" w:cs="Calibri"/>
+                <w:rFonts w:asciiTheme="minorHAnsi" w:eastAsia="Calibri" w:hAnsiTheme="minorHAnsi" w:cstheme="minorHAnsi"/>
               </w:rPr>
               <w:t>Operating Systems</w:t>
             </w:r>
@@ -1094,7 +1209,7 @@
         </w:tc>
         <w:tc>
           <w:tcPr>
-            <w:tcW w:w="7605" w:type="dxa"/>
+            <w:tcW w:w="7787" w:type="dxa"/>
             <w:tcBorders>
               <w:top w:val="single" w:sz="4" w:space="0" w:color="C0C0C0"/>
               <w:left w:val="single" w:sz="4" w:space="0" w:color="C0C0C0"/>
@@ -1118,7 +1233,7 @@
               <w:jc w:val="both"/>
               <w:textAlignment w:val="auto"/>
               <w:rPr>
-                <w:rFonts w:ascii="Calibri" w:eastAsia="Calibri" w:hAnsi="Calibri" w:cs="Calibri"/>
+                <w:rFonts w:asciiTheme="minorHAnsi" w:eastAsia="Calibri" w:hAnsiTheme="minorHAnsi" w:cstheme="minorHAnsi"/>
                 <w:color w:val="000000"/>
                 <w:sz w:val="22"/>
                 <w:szCs w:val="22"/>
@@ -1126,12 +1241,30 @@
             </w:pPr>
             <w:r>
               <w:rPr>
-                <w:rFonts w:ascii="Calibri" w:eastAsia="Calibri" w:hAnsi="Calibri" w:cs="Calibri"/>
+                <w:rFonts w:asciiTheme="minorHAnsi" w:eastAsia="Calibri" w:hAnsiTheme="minorHAnsi" w:cstheme="minorHAnsi"/>
                 <w:color w:val="000000"/>
                 <w:sz w:val="22"/>
                 <w:szCs w:val="22"/>
               </w:rPr>
-              <w:t>Linux (Redhat, Unbantu CentOS)</w:t>
+              <w:t>Linux (Redhat, Unbantu</w:t>
+            </w:r>
+            <w:r>
+              <w:rPr>
+                <w:rFonts w:asciiTheme="minorHAnsi" w:eastAsia="Calibri" w:hAnsiTheme="minorHAnsi" w:cstheme="minorHAnsi"/>
+                <w:color w:val="000000"/>
+                <w:sz w:val="22"/>
+                <w:szCs w:val="22"/>
+              </w:rPr>
+              <w:t>,</w:t>
+            </w:r>
+            <w:r>
+              <w:rPr>
+                <w:rFonts w:asciiTheme="minorHAnsi" w:eastAsia="Calibri" w:hAnsiTheme="minorHAnsi" w:cstheme="minorHAnsi"/>
+                <w:color w:val="000000"/>
+                <w:sz w:val="22"/>
+                <w:szCs w:val="22"/>
+              </w:rPr>
+              <w:t xml:space="preserve"> CentOS)</w:t>
             </w:r>
           </w:p>
           <w:p>
@@ -1146,7 +1279,7 @@
               <w:jc w:val="both"/>
               <w:textAlignment w:val="auto"/>
               <w:rPr>
-                <w:rFonts w:ascii="Calibri" w:eastAsia="Calibri" w:hAnsi="Calibri" w:cs="Calibri"/>
+                <w:rFonts w:asciiTheme="minorHAnsi" w:eastAsia="Calibri" w:hAnsiTheme="minorHAnsi" w:cstheme="minorHAnsi"/>
                 <w:color w:val="000000"/>
                 <w:sz w:val="18"/>
                 <w:szCs w:val="18"/>
@@ -1161,7 +1294,7 @@
         </w:trPr>
         <w:tc>
           <w:tcPr>
-            <w:tcW w:w="2699" w:type="dxa"/>
+            <w:tcW w:w="2517" w:type="dxa"/>
             <w:tcBorders>
               <w:top w:val="single" w:sz="4" w:space="0" w:color="C0C0C0"/>
               <w:left w:val="single" w:sz="4" w:space="0" w:color="C0C0C0"/>
@@ -1173,14 +1306,14 @@
               <w:spacing w:before="40" w:after="40"/>
               <w:jc w:val="both"/>
               <w:rPr>
-                <w:rFonts w:ascii="Calibri" w:eastAsia="Calibri" w:hAnsi="Calibri" w:cs="Calibri"/>
+                <w:rFonts w:asciiTheme="minorHAnsi" w:eastAsia="Calibri" w:hAnsiTheme="minorHAnsi" w:cstheme="minorHAnsi"/>
                 <w:sz w:val="22"/>
                 <w:szCs w:val="22"/>
               </w:rPr>
             </w:pPr>
             <w:r>
               <w:rPr>
-                <w:rFonts w:ascii="Calibri" w:eastAsia="Calibri" w:hAnsi="Calibri" w:cs="Calibri"/>
+                <w:rFonts w:asciiTheme="minorHAnsi" w:eastAsia="Calibri" w:hAnsiTheme="minorHAnsi" w:cstheme="minorHAnsi"/>
               </w:rPr>
               <w:t>Tools</w:t>
             </w:r>
@@ -1188,7 +1321,7 @@
         </w:tc>
         <w:tc>
           <w:tcPr>
-            <w:tcW w:w="7605" w:type="dxa"/>
+            <w:tcW w:w="7787" w:type="dxa"/>
             <w:tcBorders>
               <w:top w:val="single" w:sz="4" w:space="0" w:color="C0C0C0"/>
               <w:left w:val="single" w:sz="4" w:space="0" w:color="C0C0C0"/>
@@ -1212,7 +1345,7 @@
               <w:jc w:val="both"/>
               <w:textAlignment w:val="auto"/>
               <w:rPr>
-                <w:rFonts w:ascii="Calibri" w:eastAsia="Calibri" w:hAnsi="Calibri" w:cs="Calibri"/>
+                <w:rFonts w:asciiTheme="minorHAnsi" w:eastAsia="Calibri" w:hAnsiTheme="minorHAnsi" w:cstheme="minorHAnsi"/>
                 <w:color w:val="000000"/>
                 <w:sz w:val="22"/>
                 <w:szCs w:val="22"/>
@@ -1220,7 +1353,7 @@
             </w:pPr>
             <w:r>
               <w:rPr>
-                <w:rFonts w:ascii="Calibri" w:eastAsia="Calibri" w:hAnsi="Calibri" w:cs="Calibri"/>
+                <w:rFonts w:asciiTheme="minorHAnsi" w:eastAsia="Calibri" w:hAnsiTheme="minorHAnsi" w:cstheme="minorHAnsi"/>
                 <w:sz w:val="22"/>
                 <w:szCs w:val="22"/>
               </w:rPr>
@@ -1228,7 +1361,7 @@
             </w:r>
             <w:r>
               <w:rPr>
-                <w:rFonts w:ascii="Calibri" w:eastAsia="Calibri" w:hAnsi="Calibri" w:cs="Calibri"/>
+                <w:rFonts w:asciiTheme="minorHAnsi" w:eastAsia="Calibri" w:hAnsiTheme="minorHAnsi" w:cstheme="minorHAnsi"/>
                 <w:color w:val="000000"/>
                 <w:sz w:val="22"/>
                 <w:szCs w:val="22"/>
@@ -1237,7 +1370,7 @@
             </w:r>
             <w:r>
               <w:rPr>
-                <w:rFonts w:ascii="Calibri" w:eastAsia="Calibri" w:hAnsi="Calibri" w:cs="Calibri"/>
+                <w:rFonts w:asciiTheme="minorHAnsi" w:eastAsia="Calibri" w:hAnsiTheme="minorHAnsi" w:cstheme="minorHAnsi"/>
                 <w:sz w:val="22"/>
                 <w:szCs w:val="22"/>
               </w:rPr>
@@ -1260,14 +1393,14 @@
               <w:jc w:val="both"/>
               <w:textAlignment w:val="auto"/>
               <w:rPr>
-                <w:rFonts w:ascii="Calibri" w:eastAsia="Calibri" w:hAnsi="Calibri" w:cs="Calibri"/>
+                <w:rFonts w:asciiTheme="minorHAnsi" w:eastAsia="Calibri" w:hAnsiTheme="minorHAnsi" w:cstheme="minorHAnsi"/>
                 <w:sz w:val="22"/>
                 <w:szCs w:val="22"/>
               </w:rPr>
             </w:pPr>
             <w:r>
               <w:rPr>
-                <w:rFonts w:ascii="Calibri" w:eastAsia="Calibri" w:hAnsi="Calibri" w:cs="Calibri"/>
+                <w:rFonts w:asciiTheme="minorHAnsi" w:eastAsia="Calibri" w:hAnsiTheme="minorHAnsi" w:cstheme="minorHAnsi"/>
                 <w:sz w:val="22"/>
                 <w:szCs w:val="22"/>
               </w:rPr>
@@ -1290,14 +1423,14 @@
               <w:jc w:val="both"/>
               <w:textAlignment w:val="auto"/>
               <w:rPr>
-                <w:rFonts w:ascii="Calibri" w:eastAsia="Calibri" w:hAnsi="Calibri" w:cs="Calibri"/>
+                <w:rFonts w:asciiTheme="minorHAnsi" w:eastAsia="Calibri" w:hAnsiTheme="minorHAnsi" w:cstheme="minorHAnsi"/>
                 <w:sz w:val="22"/>
                 <w:szCs w:val="22"/>
               </w:rPr>
             </w:pPr>
             <w:r>
               <w:rPr>
-                <w:rFonts w:ascii="Calibri" w:eastAsia="Calibri" w:hAnsi="Calibri" w:cs="Calibri"/>
+                <w:rFonts w:asciiTheme="minorHAnsi" w:eastAsia="Calibri" w:hAnsiTheme="minorHAnsi" w:cstheme="minorHAnsi"/>
                 <w:sz w:val="22"/>
                 <w:szCs w:val="22"/>
               </w:rPr>
@@ -1320,7 +1453,7 @@
               <w:jc w:val="both"/>
               <w:textAlignment w:val="auto"/>
               <w:rPr>
-                <w:rFonts w:ascii="Calibri" w:eastAsia="Calibri" w:hAnsi="Calibri" w:cs="Calibri"/>
+                <w:rFonts w:asciiTheme="minorHAnsi" w:eastAsia="Calibri" w:hAnsiTheme="minorHAnsi" w:cstheme="minorHAnsi"/>
                 <w:color w:val="000000"/>
                 <w:sz w:val="22"/>
                 <w:szCs w:val="22"/>
@@ -1328,7 +1461,7 @@
             </w:pPr>
             <w:r>
               <w:rPr>
-                <w:rFonts w:ascii="Calibri" w:eastAsia="Calibri" w:hAnsi="Calibri" w:cs="Calibri"/>
+                <w:rFonts w:asciiTheme="minorHAnsi" w:eastAsia="Calibri" w:hAnsiTheme="minorHAnsi" w:cstheme="minorHAnsi"/>
                 <w:color w:val="000000"/>
                 <w:sz w:val="22"/>
                 <w:szCs w:val="22"/>
@@ -1352,14 +1485,14 @@
               <w:jc w:val="both"/>
               <w:textAlignment w:val="auto"/>
               <w:rPr>
-                <w:rFonts w:ascii="Calibri" w:eastAsia="Calibri" w:hAnsi="Calibri" w:cs="Calibri"/>
+                <w:rFonts w:asciiTheme="minorHAnsi" w:eastAsia="Calibri" w:hAnsiTheme="minorHAnsi" w:cstheme="minorHAnsi"/>
                 <w:sz w:val="22"/>
                 <w:szCs w:val="22"/>
               </w:rPr>
             </w:pPr>
             <w:r>
               <w:rPr>
-                <w:rFonts w:ascii="Calibri" w:eastAsia="Calibri" w:hAnsi="Calibri" w:cs="Calibri"/>
+                <w:rFonts w:asciiTheme="minorHAnsi" w:eastAsia="Calibri" w:hAnsiTheme="minorHAnsi" w:cstheme="minorHAnsi"/>
                 <w:sz w:val="22"/>
                 <w:szCs w:val="22"/>
               </w:rPr>
@@ -1370,11 +1503,11 @@
       </w:tr>
       <w:tr>
         <w:trPr>
-          <w:trHeight w:val="700"/>
+          <w:trHeight w:val="514"/>
         </w:trPr>
         <w:tc>
           <w:tcPr>
-            <w:tcW w:w="2699" w:type="dxa"/>
+            <w:tcW w:w="2517" w:type="dxa"/>
             <w:tcBorders>
               <w:top w:val="single" w:sz="4" w:space="0" w:color="C0C0C0"/>
               <w:left w:val="single" w:sz="4" w:space="0" w:color="C0C0C0"/>
@@ -1386,14 +1519,14 @@
               <w:spacing w:before="40" w:after="40"/>
               <w:jc w:val="both"/>
               <w:rPr>
-                <w:rFonts w:ascii="Calibri" w:eastAsia="Calibri" w:hAnsi="Calibri" w:cs="Calibri"/>
+                <w:rFonts w:asciiTheme="minorHAnsi" w:eastAsia="Calibri" w:hAnsiTheme="minorHAnsi" w:cstheme="minorHAnsi"/>
                 <w:sz w:val="22"/>
                 <w:szCs w:val="22"/>
               </w:rPr>
             </w:pPr>
             <w:r>
               <w:rPr>
-                <w:rFonts w:ascii="Calibri" w:eastAsia="Calibri" w:hAnsi="Calibri" w:cs="Calibri"/>
+                <w:rFonts w:asciiTheme="minorHAnsi" w:eastAsia="Calibri" w:hAnsiTheme="minorHAnsi" w:cstheme="minorHAnsi"/>
               </w:rPr>
               <w:t xml:space="preserve">Language / Scripting </w:t>
             </w:r>
@@ -1401,7 +1534,7 @@
         </w:tc>
         <w:tc>
           <w:tcPr>
-            <w:tcW w:w="7605" w:type="dxa"/>
+            <w:tcW w:w="7787" w:type="dxa"/>
             <w:tcBorders>
               <w:top w:val="single" w:sz="4" w:space="0" w:color="C0C0C0"/>
               <w:left w:val="single" w:sz="4" w:space="0" w:color="C0C0C0"/>
@@ -1425,7 +1558,7 @@
               <w:jc w:val="both"/>
               <w:textAlignment w:val="auto"/>
               <w:rPr>
-                <w:rFonts w:ascii="Calibri" w:eastAsia="Calibri" w:hAnsi="Calibri" w:cs="Calibri"/>
+                <w:rFonts w:asciiTheme="minorHAnsi" w:eastAsia="Calibri" w:hAnsiTheme="minorHAnsi" w:cstheme="minorHAnsi"/>
                 <w:color w:val="000000"/>
                 <w:sz w:val="18"/>
                 <w:szCs w:val="18"/>
@@ -1433,7 +1566,7 @@
             </w:pPr>
             <w:r>
               <w:rPr>
-                <w:rFonts w:ascii="Calibri" w:eastAsia="Calibri" w:hAnsi="Calibri" w:cs="Calibri"/>
+                <w:rFonts w:asciiTheme="minorHAnsi" w:eastAsia="Calibri" w:hAnsiTheme="minorHAnsi" w:cstheme="minorHAnsi"/>
                 <w:color w:val="000000"/>
                 <w:sz w:val="22"/>
                 <w:szCs w:val="22"/>
@@ -1457,7 +1590,7 @@
               <w:jc w:val="both"/>
               <w:textAlignment w:val="auto"/>
               <w:rPr>
-                <w:rFonts w:ascii="Calibri" w:eastAsia="Calibri" w:hAnsi="Calibri" w:cs="Calibri"/>
+                <w:rFonts w:asciiTheme="minorHAnsi" w:eastAsia="Calibri" w:hAnsiTheme="minorHAnsi" w:cstheme="minorHAnsi"/>
                 <w:color w:val="000000"/>
                 <w:sz w:val="18"/>
                 <w:szCs w:val="18"/>
@@ -1465,7 +1598,7 @@
             </w:pPr>
             <w:r>
               <w:rPr>
-                <w:rFonts w:ascii="Calibri" w:eastAsia="Calibri" w:hAnsi="Calibri" w:cs="Calibri"/>
+                <w:rFonts w:asciiTheme="minorHAnsi" w:eastAsia="Calibri" w:hAnsiTheme="minorHAnsi" w:cstheme="minorHAnsi"/>
                 <w:color w:val="000000"/>
                 <w:sz w:val="22"/>
                 <w:szCs w:val="22"/>
@@ -1489,7 +1622,7 @@
               <w:jc w:val="both"/>
               <w:textAlignment w:val="auto"/>
               <w:rPr>
-                <w:rFonts w:ascii="Calibri" w:eastAsia="Calibri" w:hAnsi="Calibri" w:cs="Calibri"/>
+                <w:rFonts w:asciiTheme="minorHAnsi" w:eastAsia="Calibri" w:hAnsiTheme="minorHAnsi" w:cstheme="minorHAnsi"/>
                 <w:color w:val="000000"/>
                 <w:sz w:val="18"/>
                 <w:szCs w:val="18"/>
@@ -1497,7 +1630,7 @@
             </w:pPr>
             <w:r>
               <w:rPr>
-                <w:rFonts w:ascii="Calibri" w:eastAsia="Calibri" w:hAnsi="Calibri" w:cs="Calibri"/>
+                <w:rFonts w:asciiTheme="minorHAnsi" w:eastAsia="Calibri" w:hAnsiTheme="minorHAnsi" w:cstheme="minorHAnsi"/>
                 <w:color w:val="000000"/>
                 <w:sz w:val="22"/>
                 <w:szCs w:val="22"/>
@@ -1515,534 +1648,1351 @@
         <w:autoSpaceDN/>
         <w:adjustRightInd/>
         <w:textAlignment w:val="auto"/>
-      </w:pPr>
-    </w:p>
-    <w:p>
-      <w:pPr>
+        <w:rPr>
+          <w:rFonts w:asciiTheme="minorHAnsi" w:hAnsiTheme="minorHAnsi" w:cstheme="minorHAnsi"/>
+        </w:rPr>
+      </w:pPr>
+    </w:p>
+    <w:p>
+      <w:pPr>
+        <w:rPr>
+          <w:rFonts w:asciiTheme="minorHAnsi" w:hAnsiTheme="minorHAnsi" w:cstheme="minorHAnsi"/>
+          <w:b/>
+          <w:sz w:val="28"/>
+          <w:szCs w:val="28"/>
+        </w:rPr>
+      </w:pPr>
+    </w:p>
+    <w:p>
+      <w:pPr>
+        <w:jc w:val="both"/>
+        <w:outlineLvl w:val="0"/>
+        <w:rPr>
+          <w:rFonts w:asciiTheme="minorHAnsi" w:hAnsiTheme="minorHAnsi" w:cstheme="minorHAnsi"/>
+          <w:b/>
+          <w:color w:val="1F497D"/>
+          <w:sz w:val="24"/>
+          <w:szCs w:val="24"/>
+          <w:u w:val="single"/>
+        </w:rPr>
+      </w:pPr>
+      <w:r>
+        <w:rPr>
+          <w:rFonts w:asciiTheme="minorHAnsi" w:hAnsiTheme="minorHAnsi" w:cstheme="minorHAnsi"/>
+          <w:b/>
+          <w:color w:val="1F497D"/>
+          <w:sz w:val="24"/>
+          <w:szCs w:val="24"/>
+          <w:u w:val="single"/>
+        </w:rPr>
+        <w:t>Professional Experience</w:t>
+      </w:r>
+    </w:p>
+    <w:p>
+      <w:pPr>
+        <w:rPr>
+          <w:rFonts w:asciiTheme="minorHAnsi" w:hAnsiTheme="minorHAnsi" w:cstheme="minorHAnsi"/>
+          <w:sz w:val="24"/>
+          <w:szCs w:val="24"/>
+        </w:rPr>
+      </w:pPr>
+      <w:r>
+        <w:rPr>
+          <w:rFonts w:asciiTheme="minorHAnsi" w:hAnsiTheme="minorHAnsi" w:cstheme="minorHAnsi"/>
+          <w:sz w:val="24"/>
+          <w:szCs w:val="24"/>
+        </w:rPr>
+        <w:t xml:space="preserve">  </w:t>
+      </w:r>
+    </w:p>
+    <w:p>
+      <w:pPr>
+        <w:rPr>
+          <w:rFonts w:asciiTheme="minorHAnsi" w:hAnsiTheme="minorHAnsi" w:cstheme="minorHAnsi"/>
+          <w:b/>
+          <w:sz w:val="24"/>
+          <w:szCs w:val="24"/>
+        </w:rPr>
+      </w:pPr>
+      <w:r>
+        <w:rPr>
+          <w:rFonts w:asciiTheme="minorHAnsi" w:hAnsiTheme="minorHAnsi" w:cstheme="minorHAnsi"/>
+          <w:b/>
+          <w:sz w:val="24"/>
+          <w:szCs w:val="24"/>
+        </w:rPr>
+        <w:t xml:space="preserve">Administrative Associate  </w:t>
+      </w:r>
+      <w:r>
+        <w:rPr>
+          <w:rFonts w:asciiTheme="minorHAnsi" w:hAnsiTheme="minorHAnsi" w:cstheme="minorHAnsi"/>
+          <w:b/>
+          <w:sz w:val="24"/>
+          <w:szCs w:val="24"/>
+        </w:rPr>
+        <w:t>/</w:t>
+      </w:r>
+    </w:p>
+    <w:p>
+      <w:pPr>
+        <w:rPr>
+          <w:rFonts w:asciiTheme="minorHAnsi" w:hAnsiTheme="minorHAnsi" w:cstheme="minorHAnsi"/>
+          <w:b/>
+          <w:sz w:val="24"/>
+          <w:szCs w:val="24"/>
+        </w:rPr>
+      </w:pPr>
+      <w:r>
+        <w:rPr>
+          <w:rFonts w:asciiTheme="minorHAnsi" w:hAnsiTheme="minorHAnsi" w:cstheme="minorHAnsi"/>
+          <w:b/>
+          <w:sz w:val="24"/>
+          <w:szCs w:val="24"/>
+        </w:rPr>
+        <w:t>I5 Soft Solutions Pvt Ltd Hyderabad June 2017 to Till date :</w:t>
+      </w:r>
+    </w:p>
+    <w:p>
+      <w:pPr>
+        <w:rPr>
+          <w:rFonts w:asciiTheme="minorHAnsi" w:hAnsiTheme="minorHAnsi" w:cstheme="minorHAnsi"/>
+          <w:b/>
+          <w:sz w:val="24"/>
+          <w:szCs w:val="24"/>
+        </w:rPr>
+      </w:pPr>
+    </w:p>
+    <w:p>
+      <w:pPr>
+        <w:rPr>
+          <w:rFonts w:asciiTheme="minorHAnsi" w:hAnsiTheme="minorHAnsi" w:cstheme="minorHAnsi"/>
+          <w:b/>
+          <w:sz w:val="24"/>
+          <w:szCs w:val="24"/>
+        </w:rPr>
+      </w:pPr>
+      <w:r>
+        <w:rPr>
+          <w:rFonts w:asciiTheme="minorHAnsi" w:hAnsiTheme="minorHAnsi" w:cstheme="minorHAnsi"/>
+          <w:b/>
+          <w:sz w:val="24"/>
+          <w:szCs w:val="24"/>
+        </w:rPr>
+        <w:t>Client : Halfprice.live</w:t>
+      </w:r>
+    </w:p>
+    <w:p>
+      <w:pPr>
+        <w:rPr>
+          <w:rFonts w:asciiTheme="minorHAnsi" w:hAnsiTheme="minorHAnsi" w:cstheme="minorHAnsi"/>
+          <w:b/>
+          <w:sz w:val="24"/>
+          <w:szCs w:val="24"/>
+        </w:rPr>
+      </w:pPr>
+      <w:r>
+        <w:rPr>
+          <w:rFonts w:asciiTheme="minorHAnsi" w:hAnsiTheme="minorHAnsi" w:cstheme="minorHAnsi"/>
+          <w:b/>
+          <w:sz w:val="24"/>
+          <w:szCs w:val="24"/>
+        </w:rPr>
+        <w:t>Service</w:t>
+      </w:r>
+      <w:r>
+        <w:rPr>
+          <w:rFonts w:asciiTheme="minorHAnsi" w:hAnsiTheme="minorHAnsi" w:cstheme="minorHAnsi"/>
+          <w:b/>
+          <w:sz w:val="24"/>
+          <w:szCs w:val="24"/>
+        </w:rPr>
+        <w:t>: Cloud</w:t>
+      </w:r>
+      <w:r>
+        <w:rPr>
+          <w:rFonts w:asciiTheme="minorHAnsi" w:hAnsiTheme="minorHAnsi" w:cstheme="minorHAnsi"/>
+          <w:b/>
+          <w:sz w:val="24"/>
+          <w:szCs w:val="24"/>
+        </w:rPr>
+        <w:t xml:space="preserve"> Team size: 3</w:t>
+      </w:r>
+    </w:p>
+    <w:p>
+      <w:pPr>
+        <w:rPr>
+          <w:rFonts w:asciiTheme="minorHAnsi" w:hAnsiTheme="minorHAnsi" w:cstheme="minorHAnsi"/>
+          <w:b/>
+          <w:sz w:val="24"/>
+          <w:szCs w:val="24"/>
+        </w:rPr>
+      </w:pPr>
+    </w:p>
+    <w:p>
+      <w:pPr>
+        <w:rPr>
+          <w:rFonts w:asciiTheme="minorHAnsi" w:hAnsiTheme="minorHAnsi" w:cstheme="minorHAnsi"/>
+          <w:sz w:val="24"/>
+          <w:szCs w:val="24"/>
+        </w:rPr>
+      </w:pPr>
+      <w:r>
+        <w:rPr>
+          <w:rFonts w:asciiTheme="minorHAnsi" w:hAnsiTheme="minorHAnsi" w:cstheme="minorHAnsi"/>
+          <w:sz w:val="24"/>
+          <w:szCs w:val="24"/>
+        </w:rPr>
+        <w:t xml:space="preserve">Role and Responsibilities:                                                                                                                                     </w:t>
+      </w:r>
+    </w:p>
+    <w:p>
+      <w:pPr>
+        <w:rPr>
+          <w:rFonts w:asciiTheme="minorHAnsi" w:hAnsiTheme="minorHAnsi" w:cstheme="minorHAnsi"/>
+          <w:b/>
+          <w:sz w:val="24"/>
+          <w:szCs w:val="24"/>
+        </w:rPr>
+      </w:pPr>
+      <w:r>
+        <w:rPr>
+          <w:rFonts w:asciiTheme="minorHAnsi" w:hAnsiTheme="minorHAnsi" w:cstheme="minorHAnsi"/>
+          <w:b/>
+          <w:sz w:val="24"/>
+          <w:szCs w:val="24"/>
+        </w:rPr>
+        <w:lastRenderedPageBreak/>
+        <w:t xml:space="preserve"> </w:t>
+      </w:r>
+    </w:p>
+    <w:p>
+      <w:pPr>
+        <w:pStyle w:val="ListParagraph"/>
+        <w:numPr>
+          <w:ilvl w:val="0"/>
+          <w:numId w:val="5"/>
+        </w:numPr>
+        <w:rPr>
+          <w:rFonts w:asciiTheme="minorHAnsi" w:hAnsiTheme="minorHAnsi" w:cstheme="minorHAnsi"/>
+          <w:b/>
+          <w:sz w:val="24"/>
+          <w:szCs w:val="24"/>
+        </w:rPr>
+      </w:pPr>
+      <w:r>
+        <w:rPr>
+          <w:rFonts w:asciiTheme="minorHAnsi" w:hAnsiTheme="minorHAnsi" w:cstheme="minorHAnsi"/>
+          <w:bCs/>
+          <w:sz w:val="24"/>
+          <w:szCs w:val="24"/>
+        </w:rPr>
+        <w:t xml:space="preserve">Responsible for active maintains of </w:t>
+      </w:r>
+      <w:r>
+        <w:rPr>
+          <w:rFonts w:asciiTheme="minorHAnsi" w:hAnsiTheme="minorHAnsi" w:cstheme="minorHAnsi"/>
+          <w:bCs/>
+          <w:sz w:val="24"/>
+          <w:szCs w:val="24"/>
+        </w:rPr>
+        <w:t xml:space="preserve">server </w:t>
+      </w:r>
+      <w:r>
+        <w:rPr>
+          <w:rFonts w:asciiTheme="minorHAnsi" w:hAnsiTheme="minorHAnsi" w:cstheme="minorHAnsi"/>
+          <w:bCs/>
+          <w:sz w:val="24"/>
+          <w:szCs w:val="24"/>
+        </w:rPr>
+        <w:t>instance</w:t>
+      </w:r>
+      <w:r>
+        <w:rPr>
+          <w:rFonts w:asciiTheme="minorHAnsi" w:hAnsiTheme="minorHAnsi" w:cstheme="minorHAnsi"/>
+          <w:bCs/>
+          <w:sz w:val="24"/>
+          <w:szCs w:val="24"/>
+        </w:rPr>
+        <w:t xml:space="preserve"> AWS EC2  for application</w:t>
+      </w:r>
+    </w:p>
+    <w:p>
+      <w:pPr>
+        <w:pStyle w:val="ListParagraph"/>
+        <w:numPr>
+          <w:ilvl w:val="0"/>
+          <w:numId w:val="5"/>
+        </w:numPr>
+        <w:rPr>
+          <w:rFonts w:asciiTheme="minorHAnsi" w:hAnsiTheme="minorHAnsi" w:cstheme="minorHAnsi"/>
+          <w:b/>
+          <w:sz w:val="24"/>
+          <w:szCs w:val="24"/>
+        </w:rPr>
+      </w:pPr>
+      <w:r>
+        <w:rPr>
+          <w:rFonts w:asciiTheme="minorHAnsi" w:hAnsiTheme="minorHAnsi" w:cstheme="minorHAnsi"/>
+          <w:bCs/>
+          <w:sz w:val="24"/>
+          <w:szCs w:val="24"/>
+        </w:rPr>
+        <w:t xml:space="preserve">Responsible for deploy additional server to enhance the traffic </w:t>
+      </w:r>
+      <w:r>
+        <w:rPr>
+          <w:rFonts w:asciiTheme="minorHAnsi" w:hAnsiTheme="minorHAnsi" w:cstheme="minorHAnsi"/>
+          <w:bCs/>
+          <w:sz w:val="24"/>
+          <w:szCs w:val="24"/>
+        </w:rPr>
+        <w:t xml:space="preserve"> </w:t>
+      </w:r>
+    </w:p>
+    <w:p>
+      <w:pPr>
+        <w:pStyle w:val="ListParagraph"/>
+        <w:numPr>
+          <w:ilvl w:val="0"/>
+          <w:numId w:val="5"/>
+        </w:numPr>
+        <w:rPr>
+          <w:rFonts w:asciiTheme="minorHAnsi" w:hAnsiTheme="minorHAnsi" w:cstheme="minorHAnsi"/>
+          <w:b/>
+          <w:sz w:val="24"/>
+          <w:szCs w:val="24"/>
+        </w:rPr>
+      </w:pPr>
+      <w:r>
+        <w:rPr>
+          <w:rFonts w:asciiTheme="minorHAnsi" w:hAnsiTheme="minorHAnsi" w:cstheme="minorHAnsi"/>
+          <w:bCs/>
+          <w:sz w:val="24"/>
+          <w:szCs w:val="24"/>
+        </w:rPr>
+        <w:t xml:space="preserve">Responsible for S3 </w:t>
+      </w:r>
+      <w:r>
+        <w:rPr>
+          <w:rFonts w:asciiTheme="minorHAnsi" w:hAnsiTheme="minorHAnsi" w:cstheme="minorHAnsi"/>
+          <w:bCs/>
+          <w:sz w:val="24"/>
+          <w:szCs w:val="24"/>
+        </w:rPr>
+        <w:t xml:space="preserve">bucket </w:t>
+      </w:r>
+      <w:r>
+        <w:rPr>
+          <w:rFonts w:asciiTheme="minorHAnsi" w:hAnsiTheme="minorHAnsi" w:cstheme="minorHAnsi"/>
+          <w:bCs/>
+          <w:sz w:val="24"/>
+          <w:szCs w:val="24"/>
+        </w:rPr>
+        <w:t>as storage and DynamoDB to provide personalized of application form the client side</w:t>
+      </w:r>
+    </w:p>
+    <w:p>
+      <w:pPr>
+        <w:pStyle w:val="ListParagraph"/>
+        <w:numPr>
+          <w:ilvl w:val="0"/>
+          <w:numId w:val="5"/>
+        </w:numPr>
+        <w:rPr>
+          <w:rFonts w:asciiTheme="minorHAnsi" w:hAnsiTheme="minorHAnsi" w:cstheme="minorHAnsi"/>
+          <w:bCs/>
+          <w:sz w:val="24"/>
+          <w:szCs w:val="24"/>
+        </w:rPr>
+      </w:pPr>
+      <w:r>
+        <w:rPr>
+          <w:rFonts w:asciiTheme="minorHAnsi" w:hAnsiTheme="minorHAnsi" w:cstheme="minorHAnsi"/>
+          <w:bCs/>
+          <w:sz w:val="24"/>
+          <w:szCs w:val="24"/>
+        </w:rPr>
+        <w:t xml:space="preserve">Responsible to maintain the </w:t>
+      </w:r>
+      <w:r>
+        <w:rPr>
+          <w:rFonts w:asciiTheme="minorHAnsi" w:hAnsiTheme="minorHAnsi" w:cstheme="minorHAnsi"/>
+          <w:bCs/>
+          <w:sz w:val="24"/>
+          <w:szCs w:val="24"/>
+        </w:rPr>
+        <w:t>AMI</w:t>
+      </w:r>
+      <w:r>
+        <w:rPr>
+          <w:rFonts w:asciiTheme="minorHAnsi" w:hAnsiTheme="minorHAnsi" w:cstheme="minorHAnsi"/>
+          <w:bCs/>
+          <w:sz w:val="24"/>
+          <w:szCs w:val="24"/>
+        </w:rPr>
+        <w:t xml:space="preserve"> backup for easy instance deployment </w:t>
+      </w:r>
+    </w:p>
+    <w:p>
+      <w:pPr>
+        <w:pStyle w:val="ListParagraph"/>
+        <w:numPr>
+          <w:ilvl w:val="0"/>
+          <w:numId w:val="5"/>
+        </w:numPr>
+        <w:rPr>
+          <w:rFonts w:asciiTheme="minorHAnsi" w:hAnsiTheme="minorHAnsi" w:cstheme="minorHAnsi"/>
+          <w:bCs/>
+          <w:sz w:val="24"/>
+          <w:szCs w:val="24"/>
+        </w:rPr>
+      </w:pPr>
+      <w:r>
+        <w:rPr>
+          <w:rFonts w:asciiTheme="minorHAnsi" w:hAnsiTheme="minorHAnsi" w:cstheme="minorHAnsi"/>
+          <w:bCs/>
+          <w:sz w:val="24"/>
+          <w:szCs w:val="24"/>
+        </w:rPr>
+        <w:t>As  for the client requirement  predefine architecture was used for elements deployment</w:t>
+      </w:r>
+    </w:p>
+    <w:p>
+      <w:pPr>
+        <w:pStyle w:val="ListParagraph"/>
+        <w:numPr>
+          <w:ilvl w:val="0"/>
+          <w:numId w:val="5"/>
+        </w:numPr>
+        <w:rPr>
+          <w:rFonts w:asciiTheme="minorHAnsi" w:hAnsiTheme="minorHAnsi" w:cstheme="minorHAnsi"/>
+          <w:bCs/>
+          <w:sz w:val="24"/>
+          <w:szCs w:val="24"/>
+        </w:rPr>
+      </w:pPr>
+      <w:r>
+        <w:rPr>
+          <w:rFonts w:asciiTheme="minorHAnsi" w:hAnsiTheme="minorHAnsi" w:cstheme="minorHAnsi"/>
+          <w:bCs/>
+          <w:sz w:val="24"/>
+          <w:szCs w:val="24"/>
+        </w:rPr>
+        <w:t xml:space="preserve">Automation carried with Terraform implementation for deployment of VPC and Security groups </w:t>
+      </w:r>
+    </w:p>
+    <w:p>
+      <w:pPr>
+        <w:pStyle w:val="ListParagraph"/>
+        <w:numPr>
+          <w:ilvl w:val="0"/>
+          <w:numId w:val="5"/>
+        </w:numPr>
+        <w:rPr>
+          <w:rFonts w:asciiTheme="minorHAnsi" w:hAnsiTheme="minorHAnsi" w:cstheme="minorHAnsi"/>
+          <w:bCs/>
+          <w:sz w:val="24"/>
+          <w:szCs w:val="24"/>
+        </w:rPr>
+      </w:pPr>
+      <w:r>
+        <w:rPr>
+          <w:rFonts w:asciiTheme="minorHAnsi" w:hAnsiTheme="minorHAnsi" w:cstheme="minorHAnsi"/>
+          <w:bCs/>
+          <w:sz w:val="24"/>
+          <w:szCs w:val="24"/>
+        </w:rPr>
+        <w:t>IAM policy and User group policy was used for user control and Role control</w:t>
+      </w:r>
+    </w:p>
+    <w:p>
+      <w:pPr>
+        <w:pStyle w:val="ListParagraph"/>
+        <w:numPr>
+          <w:ilvl w:val="0"/>
+          <w:numId w:val="5"/>
+        </w:numPr>
+        <w:rPr>
+          <w:rFonts w:asciiTheme="minorHAnsi" w:hAnsiTheme="minorHAnsi" w:cstheme="minorHAnsi"/>
+          <w:bCs/>
+          <w:sz w:val="24"/>
+          <w:szCs w:val="24"/>
+        </w:rPr>
+      </w:pPr>
+      <w:r>
+        <w:rPr>
+          <w:rFonts w:asciiTheme="minorHAnsi" w:hAnsiTheme="minorHAnsi" w:cstheme="minorHAnsi"/>
+          <w:bCs/>
+          <w:sz w:val="24"/>
+          <w:szCs w:val="24"/>
+        </w:rPr>
+        <w:t>Implement the elastic load balancer for balancing the traffic flow among the servers</w:t>
+      </w:r>
+    </w:p>
+    <w:p>
+      <w:pPr>
+        <w:pStyle w:val="ListParagraph"/>
+        <w:numPr>
+          <w:ilvl w:val="0"/>
+          <w:numId w:val="5"/>
+        </w:numPr>
+        <w:rPr>
+          <w:rFonts w:asciiTheme="minorHAnsi" w:hAnsiTheme="minorHAnsi" w:cstheme="minorHAnsi"/>
+          <w:bCs/>
+          <w:sz w:val="24"/>
+          <w:szCs w:val="24"/>
+        </w:rPr>
+      </w:pPr>
+      <w:r>
+        <w:rPr>
+          <w:rFonts w:asciiTheme="minorHAnsi" w:hAnsiTheme="minorHAnsi" w:cstheme="minorHAnsi"/>
+          <w:bCs/>
+          <w:sz w:val="24"/>
+          <w:szCs w:val="24"/>
+        </w:rPr>
+        <w:t>Rout 53 was used to route the DNS set and these endpoints must be updated in the domain names Nameserver settings.</w:t>
+      </w:r>
+    </w:p>
+    <w:p>
+      <w:pPr>
+        <w:pStyle w:val="ListParagraph"/>
+        <w:numPr>
+          <w:ilvl w:val="0"/>
+          <w:numId w:val="5"/>
+        </w:numPr>
+        <w:rPr>
+          <w:rFonts w:asciiTheme="minorHAnsi" w:hAnsiTheme="minorHAnsi" w:cstheme="minorHAnsi"/>
+          <w:bCs/>
+          <w:sz w:val="24"/>
+          <w:szCs w:val="24"/>
+        </w:rPr>
+      </w:pPr>
+      <w:r>
+        <w:rPr>
+          <w:rFonts w:asciiTheme="minorHAnsi" w:hAnsiTheme="minorHAnsi" w:cstheme="minorHAnsi"/>
+          <w:bCs/>
+          <w:sz w:val="24"/>
+          <w:szCs w:val="24"/>
+        </w:rPr>
+        <w:t>Common use of GIT for store of stage files and index file to replica and backup for easy usage</w:t>
+      </w:r>
+    </w:p>
+    <w:p>
+      <w:pPr>
+        <w:pStyle w:val="ListParagraph"/>
+        <w:rPr>
+          <w:rFonts w:asciiTheme="minorHAnsi" w:hAnsiTheme="minorHAnsi" w:cstheme="minorHAnsi"/>
+          <w:bCs/>
+          <w:sz w:val="24"/>
+          <w:szCs w:val="24"/>
+        </w:rPr>
+      </w:pPr>
+    </w:p>
+    <w:p>
+      <w:pPr>
+        <w:rPr>
+          <w:rFonts w:asciiTheme="minorHAnsi" w:hAnsiTheme="minorHAnsi" w:cstheme="minorHAnsi"/>
+          <w:b/>
+          <w:sz w:val="24"/>
+          <w:szCs w:val="24"/>
+        </w:rPr>
+      </w:pPr>
+    </w:p>
+    <w:p>
+      <w:pPr>
+        <w:rPr>
+          <w:rFonts w:asciiTheme="minorHAnsi" w:hAnsiTheme="minorHAnsi" w:cstheme="minorHAnsi"/>
+          <w:b/>
+          <w:sz w:val="24"/>
+          <w:szCs w:val="24"/>
+        </w:rPr>
+      </w:pPr>
+    </w:p>
+    <w:p>
+      <w:pPr>
+        <w:rPr>
+          <w:rFonts w:asciiTheme="minorHAnsi" w:hAnsiTheme="minorHAnsi" w:cstheme="minorHAnsi"/>
+          <w:b/>
+          <w:sz w:val="24"/>
+          <w:szCs w:val="24"/>
+        </w:rPr>
+      </w:pPr>
+      <w:r>
+        <w:rPr>
+          <w:rFonts w:asciiTheme="minorHAnsi" w:hAnsiTheme="minorHAnsi" w:cstheme="minorHAnsi"/>
+          <w:b/>
+          <w:sz w:val="24"/>
+          <w:szCs w:val="24"/>
+        </w:rPr>
+        <w:t>UI Developer /</w:t>
+      </w:r>
+    </w:p>
+    <w:p>
+      <w:pPr>
+        <w:rPr>
+          <w:rFonts w:asciiTheme="minorHAnsi" w:hAnsiTheme="minorHAnsi" w:cstheme="minorHAnsi"/>
+          <w:b/>
+          <w:sz w:val="24"/>
+          <w:szCs w:val="24"/>
+        </w:rPr>
+      </w:pPr>
+      <w:r>
+        <w:rPr>
+          <w:rFonts w:asciiTheme="minorHAnsi" w:hAnsiTheme="minorHAnsi" w:cstheme="minorHAnsi"/>
+          <w:b/>
+          <w:sz w:val="24"/>
+          <w:szCs w:val="24"/>
+        </w:rPr>
+        <w:t>I5 Soft Solutions Pvt Ltd Hyderabad Jan 2016 to Nov 2016 :</w:t>
+      </w:r>
+    </w:p>
+    <w:p>
+      <w:pPr>
+        <w:rPr>
+          <w:rFonts w:asciiTheme="minorHAnsi" w:hAnsiTheme="minorHAnsi" w:cstheme="minorHAnsi"/>
+          <w:b/>
+        </w:rPr>
+      </w:pPr>
+    </w:p>
+    <w:p>
+      <w:pPr>
+        <w:rPr>
+          <w:rFonts w:asciiTheme="minorHAnsi" w:hAnsiTheme="minorHAnsi" w:cstheme="minorHAnsi"/>
+          <w:sz w:val="24"/>
+          <w:szCs w:val="24"/>
+        </w:rPr>
+      </w:pPr>
+      <w:r>
+        <w:rPr>
+          <w:rFonts w:asciiTheme="minorHAnsi" w:hAnsiTheme="minorHAnsi" w:cstheme="minorHAnsi"/>
+          <w:sz w:val="24"/>
+          <w:szCs w:val="24"/>
+        </w:rPr>
+        <w:t>Role and Responsibilities:</w:t>
+      </w:r>
+    </w:p>
+    <w:p>
+      <w:pPr>
+        <w:rPr>
+          <w:rFonts w:asciiTheme="minorHAnsi" w:hAnsiTheme="minorHAnsi" w:cstheme="minorHAnsi"/>
+          <w:sz w:val="24"/>
+          <w:szCs w:val="24"/>
+        </w:rPr>
+      </w:pPr>
+    </w:p>
+    <w:p>
+      <w:pPr>
+        <w:pStyle w:val="ListParagraph"/>
+        <w:numPr>
+          <w:ilvl w:val="0"/>
+          <w:numId w:val="7"/>
+        </w:numPr>
+        <w:rPr>
+          <w:rFonts w:asciiTheme="minorHAnsi" w:hAnsiTheme="minorHAnsi" w:cstheme="minorHAnsi"/>
+          <w:sz w:val="24"/>
+          <w:szCs w:val="24"/>
+        </w:rPr>
+      </w:pPr>
+      <w:r>
+        <w:rPr>
+          <w:rFonts w:asciiTheme="minorHAnsi" w:hAnsiTheme="minorHAnsi" w:cstheme="minorHAnsi"/>
+          <w:sz w:val="24"/>
+          <w:szCs w:val="24"/>
+        </w:rPr>
+        <w:t>Around 1 years of experience in the field of  Web designing , Monitoring , Configuring  and troubleshooting, Updating the Website.</w:t>
+      </w:r>
+    </w:p>
+    <w:p>
+      <w:pPr>
+        <w:pStyle w:val="ListParagraph"/>
+        <w:numPr>
+          <w:ilvl w:val="0"/>
+          <w:numId w:val="7"/>
+        </w:numPr>
+        <w:rPr>
+          <w:rFonts w:asciiTheme="minorHAnsi" w:hAnsiTheme="minorHAnsi" w:cstheme="minorHAnsi"/>
+          <w:sz w:val="24"/>
+          <w:szCs w:val="24"/>
+        </w:rPr>
+      </w:pPr>
+      <w:r>
+        <w:rPr>
+          <w:rFonts w:asciiTheme="minorHAnsi" w:hAnsiTheme="minorHAnsi" w:cstheme="minorHAnsi"/>
+          <w:sz w:val="24"/>
+          <w:szCs w:val="24"/>
+        </w:rPr>
+        <w:t xml:space="preserve">Google Adwords &amp; Adsence Digital marketing campaign for websites.  </w:t>
+      </w:r>
+    </w:p>
+    <w:p>
+      <w:pPr>
+        <w:pStyle w:val="ListParagraph"/>
+        <w:numPr>
+          <w:ilvl w:val="0"/>
+          <w:numId w:val="7"/>
+        </w:numPr>
+        <w:rPr>
+          <w:rFonts w:asciiTheme="minorHAnsi" w:hAnsiTheme="minorHAnsi" w:cstheme="minorHAnsi"/>
+          <w:sz w:val="24"/>
+          <w:szCs w:val="24"/>
+        </w:rPr>
+      </w:pPr>
+      <w:r>
+        <w:rPr>
+          <w:rFonts w:asciiTheme="minorHAnsi" w:hAnsiTheme="minorHAnsi" w:cstheme="minorHAnsi"/>
+          <w:sz w:val="24"/>
+          <w:szCs w:val="24"/>
+        </w:rPr>
+        <w:t xml:space="preserve">Bootstrap installation and admin configurations for Website. </w:t>
+      </w:r>
+    </w:p>
+    <w:p>
+      <w:pPr>
+        <w:pStyle w:val="ListParagraph"/>
+        <w:numPr>
+          <w:ilvl w:val="0"/>
+          <w:numId w:val="7"/>
+        </w:numPr>
+        <w:rPr>
+          <w:rFonts w:asciiTheme="minorHAnsi" w:hAnsiTheme="minorHAnsi" w:cstheme="minorHAnsi"/>
+          <w:sz w:val="24"/>
+          <w:szCs w:val="24"/>
+        </w:rPr>
+      </w:pPr>
+      <w:r>
+        <w:rPr>
+          <w:rFonts w:asciiTheme="minorHAnsi" w:hAnsiTheme="minorHAnsi" w:cstheme="minorHAnsi"/>
+          <w:sz w:val="24"/>
+          <w:szCs w:val="24"/>
+        </w:rPr>
+        <w:t>Created and configure</w:t>
+      </w:r>
+      <w:r>
+        <w:rPr>
+          <w:rFonts w:asciiTheme="minorHAnsi" w:hAnsiTheme="minorHAnsi" w:cstheme="minorHAnsi"/>
+          <w:sz w:val="24"/>
+          <w:szCs w:val="24"/>
+        </w:rPr>
+        <w:t xml:space="preserve">d domains in hosting platforms </w:t>
+      </w:r>
+      <w:r>
+        <w:rPr>
+          <w:rFonts w:asciiTheme="minorHAnsi" w:hAnsiTheme="minorHAnsi" w:cstheme="minorHAnsi"/>
+          <w:sz w:val="24"/>
+          <w:szCs w:val="24"/>
+        </w:rPr>
+        <w:t>using configuration wizard.</w:t>
+      </w:r>
+    </w:p>
+    <w:p>
+      <w:pPr>
+        <w:pStyle w:val="ListParagraph"/>
+        <w:numPr>
+          <w:ilvl w:val="0"/>
+          <w:numId w:val="7"/>
+        </w:numPr>
+        <w:rPr>
+          <w:rFonts w:asciiTheme="minorHAnsi" w:hAnsiTheme="minorHAnsi" w:cstheme="minorHAnsi"/>
+          <w:sz w:val="24"/>
+          <w:szCs w:val="24"/>
+        </w:rPr>
+      </w:pPr>
+      <w:r>
+        <w:rPr>
+          <w:rFonts w:asciiTheme="minorHAnsi" w:hAnsiTheme="minorHAnsi" w:cstheme="minorHAnsi"/>
+          <w:sz w:val="24"/>
+          <w:szCs w:val="24"/>
+        </w:rPr>
+        <w:t>Having good knowledge on Word Press installation, configuration and customization.</w:t>
+      </w:r>
+    </w:p>
+    <w:p>
+      <w:pPr>
+        <w:pStyle w:val="ListParagraph"/>
+        <w:numPr>
+          <w:ilvl w:val="0"/>
+          <w:numId w:val="7"/>
+        </w:numPr>
+        <w:rPr>
+          <w:rFonts w:asciiTheme="minorHAnsi" w:hAnsiTheme="minorHAnsi" w:cstheme="minorHAnsi"/>
+          <w:sz w:val="24"/>
+          <w:szCs w:val="24"/>
+        </w:rPr>
+      </w:pPr>
+      <w:r>
+        <w:rPr>
+          <w:rFonts w:asciiTheme="minorHAnsi" w:hAnsiTheme="minorHAnsi" w:cstheme="minorHAnsi"/>
+          <w:sz w:val="24"/>
+          <w:szCs w:val="24"/>
+        </w:rPr>
+        <w:t>Involved in creating and configuring the users in production environment and deploying the applications plugins .</w:t>
+      </w:r>
+    </w:p>
+    <w:p>
+      <w:pPr>
+        <w:pStyle w:val="ListParagraph"/>
+        <w:numPr>
+          <w:ilvl w:val="0"/>
+          <w:numId w:val="7"/>
+        </w:numPr>
+        <w:rPr>
+          <w:rFonts w:asciiTheme="minorHAnsi" w:hAnsiTheme="minorHAnsi" w:cstheme="minorHAnsi"/>
+          <w:sz w:val="24"/>
+          <w:szCs w:val="24"/>
+        </w:rPr>
+      </w:pPr>
+      <w:r>
+        <w:rPr>
+          <w:rFonts w:asciiTheme="minorHAnsi" w:hAnsiTheme="minorHAnsi" w:cstheme="minorHAnsi"/>
+          <w:sz w:val="24"/>
+          <w:szCs w:val="24"/>
+        </w:rPr>
+        <w:t>Involved in My SQL and PHP</w:t>
+      </w:r>
+      <w:r>
+        <w:rPr>
+          <w:rFonts w:asciiTheme="minorHAnsi" w:hAnsiTheme="minorHAnsi" w:cstheme="minorHAnsi"/>
+          <w:sz w:val="24"/>
+          <w:szCs w:val="24"/>
+        </w:rPr>
+        <w:t xml:space="preserve"> </w:t>
+      </w:r>
+      <w:r>
+        <w:rPr>
+          <w:rFonts w:asciiTheme="minorHAnsi" w:hAnsiTheme="minorHAnsi" w:cstheme="minorHAnsi"/>
+          <w:sz w:val="24"/>
+          <w:szCs w:val="24"/>
+        </w:rPr>
+        <w:t>server Data Collection parameters.</w:t>
+      </w:r>
+    </w:p>
+    <w:p>
+      <w:pPr>
+        <w:pStyle w:val="ListParagraph"/>
+        <w:numPr>
+          <w:ilvl w:val="0"/>
+          <w:numId w:val="7"/>
+        </w:numPr>
+        <w:rPr>
+          <w:rFonts w:asciiTheme="minorHAnsi" w:hAnsiTheme="minorHAnsi" w:cstheme="minorHAnsi"/>
+          <w:sz w:val="24"/>
+          <w:szCs w:val="24"/>
+        </w:rPr>
+      </w:pPr>
+      <w:r>
+        <w:rPr>
+          <w:rFonts w:asciiTheme="minorHAnsi" w:hAnsiTheme="minorHAnsi" w:cstheme="minorHAnsi"/>
+          <w:sz w:val="24"/>
+          <w:szCs w:val="24"/>
+        </w:rPr>
+        <w:t xml:space="preserve">SEO (Search Engine </w:t>
+      </w:r>
+      <w:r>
+        <w:rPr>
+          <w:rFonts w:asciiTheme="minorHAnsi" w:hAnsiTheme="minorHAnsi" w:cstheme="minorHAnsi"/>
+          <w:sz w:val="24"/>
+          <w:szCs w:val="24"/>
+        </w:rPr>
+        <w:t>Optimization)</w:t>
+      </w:r>
+      <w:r>
+        <w:rPr>
+          <w:rFonts w:asciiTheme="minorHAnsi" w:hAnsiTheme="minorHAnsi" w:cstheme="minorHAnsi"/>
+          <w:sz w:val="24"/>
+          <w:szCs w:val="24"/>
+        </w:rPr>
+        <w:t xml:space="preserve"> SCM activities for websites.</w:t>
+      </w:r>
+    </w:p>
+    <w:p>
+      <w:pPr>
+        <w:pStyle w:val="ListParagraph"/>
+        <w:numPr>
+          <w:ilvl w:val="0"/>
+          <w:numId w:val="7"/>
+        </w:numPr>
+        <w:rPr>
+          <w:rFonts w:asciiTheme="minorHAnsi" w:hAnsiTheme="minorHAnsi" w:cstheme="minorHAnsi"/>
+          <w:sz w:val="24"/>
+          <w:szCs w:val="24"/>
+        </w:rPr>
+      </w:pPr>
+      <w:r>
+        <w:rPr>
+          <w:rFonts w:asciiTheme="minorHAnsi" w:hAnsiTheme="minorHAnsi" w:cstheme="minorHAnsi"/>
+          <w:sz w:val="24"/>
+          <w:szCs w:val="24"/>
+        </w:rPr>
+        <w:t>Installation of OS, Service Packs, Configuration, Active Directory, Remote Desktop, Domain Configuration.</w:t>
+      </w:r>
+    </w:p>
+    <w:p>
+      <w:pPr>
+        <w:pStyle w:val="ListParagraph"/>
+        <w:numPr>
+          <w:ilvl w:val="0"/>
+          <w:numId w:val="7"/>
+        </w:numPr>
+        <w:rPr>
+          <w:rFonts w:asciiTheme="minorHAnsi" w:hAnsiTheme="minorHAnsi" w:cstheme="minorHAnsi"/>
+          <w:sz w:val="24"/>
+          <w:szCs w:val="24"/>
+        </w:rPr>
+      </w:pPr>
+      <w:r>
+        <w:rPr>
+          <w:rFonts w:asciiTheme="minorHAnsi" w:hAnsiTheme="minorHAnsi" w:cstheme="minorHAnsi"/>
+          <w:sz w:val="24"/>
+          <w:szCs w:val="24"/>
+        </w:rPr>
+        <w:t>Responsible for configuration and management of LAN and WAN.</w:t>
+      </w:r>
+    </w:p>
+    <w:p>
+      <w:pPr>
+        <w:pStyle w:val="ListParagraph"/>
+        <w:numPr>
+          <w:ilvl w:val="0"/>
+          <w:numId w:val="7"/>
+        </w:numPr>
+        <w:rPr>
+          <w:rFonts w:asciiTheme="minorHAnsi" w:hAnsiTheme="minorHAnsi" w:cstheme="minorHAnsi"/>
+          <w:sz w:val="24"/>
+          <w:szCs w:val="24"/>
+        </w:rPr>
+      </w:pPr>
+      <w:r>
+        <w:rPr>
+          <w:rFonts w:asciiTheme="minorHAnsi" w:hAnsiTheme="minorHAnsi" w:cstheme="minorHAnsi"/>
+          <w:sz w:val="24"/>
+          <w:szCs w:val="24"/>
+        </w:rPr>
+        <w:t>Handling software and hardware upgrades, implementing and maintaining procedures for backup and recovery of network servers and configuration files of other network devices.</w:t>
+      </w:r>
+    </w:p>
+    <w:p>
+      <w:pPr>
+        <w:pStyle w:val="ListParagraph"/>
+        <w:numPr>
+          <w:ilvl w:val="0"/>
+          <w:numId w:val="7"/>
+        </w:numPr>
+        <w:rPr>
+          <w:rFonts w:asciiTheme="minorHAnsi" w:hAnsiTheme="minorHAnsi" w:cstheme="minorHAnsi"/>
+          <w:sz w:val="24"/>
+          <w:szCs w:val="24"/>
+        </w:rPr>
+      </w:pPr>
+      <w:r>
+        <w:rPr>
+          <w:rFonts w:asciiTheme="minorHAnsi" w:hAnsiTheme="minorHAnsi" w:cstheme="minorHAnsi"/>
+          <w:sz w:val="24"/>
+          <w:szCs w:val="24"/>
+        </w:rPr>
+        <w:t>Monitoring the functioning of equipment/peripherals and make necessary modifications to ensure system operates in conformance with specifications.</w:t>
+      </w:r>
+    </w:p>
+    <w:p>
+      <w:pPr>
+        <w:rPr>
+          <w:rFonts w:asciiTheme="minorHAnsi" w:hAnsiTheme="minorHAnsi" w:cstheme="minorHAnsi"/>
+          <w:b/>
+        </w:rPr>
+      </w:pPr>
+    </w:p>
+    <w:p>
+      <w:pPr>
+        <w:rPr>
+          <w:rFonts w:asciiTheme="minorHAnsi" w:hAnsiTheme="minorHAnsi" w:cstheme="minorHAnsi"/>
+          <w:b/>
+        </w:rPr>
+      </w:pPr>
+    </w:p>
+    <w:p>
+      <w:pPr>
+        <w:rPr>
+          <w:rFonts w:asciiTheme="minorHAnsi" w:hAnsiTheme="minorHAnsi" w:cstheme="minorHAnsi"/>
+          <w:b/>
+        </w:rPr>
+      </w:pPr>
+    </w:p>
+    <w:p>
+      <w:pPr>
+        <w:rPr>
+          <w:rFonts w:asciiTheme="minorHAnsi" w:hAnsiTheme="minorHAnsi" w:cstheme="minorHAnsi"/>
+          <w:b/>
+        </w:rPr>
+      </w:pPr>
+    </w:p>
+    <w:p>
+      <w:pPr>
+        <w:rPr>
+          <w:rFonts w:asciiTheme="minorHAnsi" w:hAnsiTheme="minorHAnsi" w:cstheme="minorHAnsi"/>
+          <w:b/>
+        </w:rPr>
+      </w:pPr>
+    </w:p>
+    <w:p>
+      <w:pPr>
+        <w:rPr>
+          <w:rFonts w:asciiTheme="minorHAnsi" w:hAnsiTheme="minorHAnsi" w:cstheme="minorHAnsi"/>
+          <w:b/>
+        </w:rPr>
+      </w:pPr>
+    </w:p>
+    <w:p>
+      <w:pPr>
+        <w:rPr>
+          <w:rFonts w:asciiTheme="minorHAnsi" w:hAnsiTheme="minorHAnsi" w:cstheme="minorHAnsi"/>
+          <w:b/>
+        </w:rPr>
+      </w:pPr>
+    </w:p>
+    <w:p>
+      <w:pPr>
+        <w:rPr>
+          <w:rFonts w:asciiTheme="minorHAnsi" w:hAnsiTheme="minorHAnsi" w:cstheme="minorHAnsi"/>
+          <w:b/>
+        </w:rPr>
+      </w:pPr>
+    </w:p>
+    <w:p>
+      <w:pPr>
+        <w:rPr>
+          <w:rFonts w:asciiTheme="minorHAnsi" w:hAnsiTheme="minorHAnsi" w:cstheme="minorHAnsi"/>
+          <w:b/>
+        </w:rPr>
+      </w:pPr>
+    </w:p>
+    <w:p>
+      <w:pPr>
+        <w:rPr>
+          <w:rFonts w:asciiTheme="minorHAnsi" w:hAnsiTheme="minorHAnsi" w:cstheme="minorHAnsi"/>
+          <w:b/>
+          <w:sz w:val="24"/>
+          <w:szCs w:val="24"/>
+        </w:rPr>
+      </w:pPr>
+      <w:r>
+        <w:rPr>
+          <w:rFonts w:asciiTheme="minorHAnsi" w:hAnsiTheme="minorHAnsi" w:cstheme="minorHAnsi"/>
+          <w:b/>
+          <w:sz w:val="24"/>
+          <w:szCs w:val="24"/>
+        </w:rPr>
+        <w:lastRenderedPageBreak/>
+        <w:t>Software Marketing Executive</w:t>
+      </w:r>
+    </w:p>
+    <w:p>
+      <w:pPr>
+        <w:spacing w:after="120"/>
+        <w:contextualSpacing/>
+        <w:rPr>
+          <w:rFonts w:asciiTheme="minorHAnsi" w:hAnsiTheme="minorHAnsi" w:cstheme="minorHAnsi"/>
+          <w:b/>
+          <w:sz w:val="24"/>
+          <w:szCs w:val="24"/>
+        </w:rPr>
+      </w:pPr>
+      <w:r>
+        <w:rPr>
+          <w:rFonts w:asciiTheme="minorHAnsi" w:hAnsiTheme="minorHAnsi" w:cstheme="minorHAnsi"/>
+          <w:b/>
+          <w:sz w:val="24"/>
+          <w:szCs w:val="24"/>
+        </w:rPr>
+        <w:t>SPIDER SOFTWARE INDIA PVT LTD , Hyderabad.</w:t>
+      </w:r>
+      <w:r>
+        <w:rPr>
+          <w:rFonts w:asciiTheme="minorHAnsi" w:hAnsiTheme="minorHAnsi" w:cstheme="minorHAnsi"/>
+          <w:b/>
+          <w:sz w:val="24"/>
+          <w:szCs w:val="24"/>
+        </w:rPr>
+        <w:t xml:space="preserve"> Jan 2015 –Dec  2015.</w:t>
+      </w:r>
+    </w:p>
+    <w:p>
+      <w:pPr>
+        <w:pStyle w:val="ListParagraph"/>
+        <w:numPr>
+          <w:ilvl w:val="0"/>
+          <w:numId w:val="8"/>
+        </w:numPr>
+        <w:spacing w:before="120" w:after="120"/>
+        <w:rPr>
+          <w:rFonts w:asciiTheme="minorHAnsi" w:hAnsiTheme="minorHAnsi" w:cstheme="minorHAnsi"/>
+          <w:sz w:val="24"/>
+          <w:szCs w:val="24"/>
+        </w:rPr>
+      </w:pPr>
+      <w:r>
+        <w:rPr>
+          <w:rFonts w:asciiTheme="minorHAnsi" w:hAnsiTheme="minorHAnsi" w:cstheme="minorHAnsi"/>
+          <w:sz w:val="24"/>
+          <w:szCs w:val="24"/>
+        </w:rPr>
+        <w:t>Technical Anal</w:t>
+      </w:r>
+      <w:r>
+        <w:rPr>
+          <w:rFonts w:asciiTheme="minorHAnsi" w:hAnsiTheme="minorHAnsi" w:cstheme="minorHAnsi"/>
+          <w:sz w:val="24"/>
+          <w:szCs w:val="24"/>
+        </w:rPr>
+        <w:t>ysis for the stocks from NSE BSE market as for the daily updates</w:t>
+      </w:r>
+    </w:p>
+    <w:p>
+      <w:pPr>
+        <w:pStyle w:val="ListParagraph"/>
+        <w:numPr>
+          <w:ilvl w:val="0"/>
+          <w:numId w:val="8"/>
+        </w:numPr>
+        <w:spacing w:before="120" w:after="120"/>
+        <w:rPr>
+          <w:rFonts w:asciiTheme="minorHAnsi" w:hAnsiTheme="minorHAnsi" w:cstheme="minorHAnsi"/>
+          <w:sz w:val="24"/>
+          <w:szCs w:val="24"/>
+        </w:rPr>
+      </w:pPr>
+      <w:r>
+        <w:rPr>
+          <w:rFonts w:asciiTheme="minorHAnsi" w:hAnsiTheme="minorHAnsi" w:cstheme="minorHAnsi"/>
+          <w:sz w:val="24"/>
+          <w:szCs w:val="24"/>
+        </w:rPr>
+        <w:t xml:space="preserve">Analysis  </w:t>
+      </w:r>
+      <w:r>
+        <w:rPr>
+          <w:rFonts w:asciiTheme="minorHAnsi" w:hAnsiTheme="minorHAnsi" w:cstheme="minorHAnsi"/>
+          <w:sz w:val="24"/>
+          <w:szCs w:val="24"/>
+        </w:rPr>
+        <w:t>Implement</w:t>
+      </w:r>
+      <w:r>
+        <w:rPr>
+          <w:rFonts w:asciiTheme="minorHAnsi" w:hAnsiTheme="minorHAnsi" w:cstheme="minorHAnsi"/>
+          <w:sz w:val="24"/>
+          <w:szCs w:val="24"/>
+        </w:rPr>
+        <w:t xml:space="preserve"> on the client bases using the company software</w:t>
+      </w:r>
+    </w:p>
+    <w:p>
+      <w:pPr>
+        <w:pStyle w:val="ListParagraph"/>
+        <w:numPr>
+          <w:ilvl w:val="0"/>
+          <w:numId w:val="8"/>
+        </w:numPr>
+        <w:spacing w:before="120" w:after="120"/>
+        <w:rPr>
+          <w:rFonts w:asciiTheme="minorHAnsi" w:hAnsiTheme="minorHAnsi" w:cstheme="minorHAnsi"/>
+          <w:sz w:val="24"/>
+          <w:szCs w:val="24"/>
+        </w:rPr>
+      </w:pPr>
+      <w:r>
+        <w:rPr>
+          <w:rFonts w:asciiTheme="minorHAnsi" w:hAnsiTheme="minorHAnsi" w:cstheme="minorHAnsi"/>
+          <w:sz w:val="24"/>
+          <w:szCs w:val="24"/>
+        </w:rPr>
+        <w:t>Providing</w:t>
+      </w:r>
+      <w:r>
+        <w:rPr>
+          <w:rFonts w:asciiTheme="minorHAnsi" w:hAnsiTheme="minorHAnsi" w:cstheme="minorHAnsi"/>
+          <w:sz w:val="24"/>
+          <w:szCs w:val="24"/>
+        </w:rPr>
+        <w:t xml:space="preserve"> the complete guidance and </w:t>
+      </w:r>
+      <w:r>
+        <w:rPr>
+          <w:rFonts w:asciiTheme="minorHAnsi" w:hAnsiTheme="minorHAnsi" w:cstheme="minorHAnsi"/>
+          <w:sz w:val="24"/>
+          <w:szCs w:val="24"/>
+        </w:rPr>
+        <w:t>strategy</w:t>
+      </w:r>
+      <w:r>
+        <w:rPr>
+          <w:rFonts w:asciiTheme="minorHAnsi" w:hAnsiTheme="minorHAnsi" w:cstheme="minorHAnsi"/>
+          <w:sz w:val="24"/>
+          <w:szCs w:val="24"/>
+        </w:rPr>
+        <w:t xml:space="preserve"> for the client as per requirement</w:t>
+      </w:r>
+    </w:p>
+    <w:p>
+      <w:pPr>
+        <w:pStyle w:val="ListParagraph"/>
+        <w:numPr>
+          <w:ilvl w:val="0"/>
+          <w:numId w:val="8"/>
+        </w:numPr>
+        <w:spacing w:before="120" w:after="120"/>
+        <w:rPr>
+          <w:rFonts w:asciiTheme="minorHAnsi" w:hAnsiTheme="minorHAnsi" w:cstheme="minorHAnsi"/>
+          <w:sz w:val="24"/>
+          <w:szCs w:val="24"/>
+        </w:rPr>
+      </w:pPr>
+      <w:r>
+        <w:rPr>
+          <w:rFonts w:asciiTheme="minorHAnsi" w:hAnsiTheme="minorHAnsi" w:cstheme="minorHAnsi"/>
+          <w:sz w:val="24"/>
+          <w:szCs w:val="24"/>
+        </w:rPr>
+        <w:t xml:space="preserve">Installing the demo </w:t>
+      </w:r>
+      <w:r>
+        <w:rPr>
+          <w:rFonts w:asciiTheme="minorHAnsi" w:hAnsiTheme="minorHAnsi" w:cstheme="minorHAnsi"/>
+          <w:sz w:val="24"/>
+          <w:szCs w:val="24"/>
+        </w:rPr>
+        <w:t>software for the client with</w:t>
+      </w:r>
+      <w:r>
+        <w:rPr>
+          <w:rFonts w:asciiTheme="minorHAnsi" w:hAnsiTheme="minorHAnsi" w:cstheme="minorHAnsi"/>
+          <w:sz w:val="24"/>
+          <w:szCs w:val="24"/>
+        </w:rPr>
+        <w:t xml:space="preserve"> remote access</w:t>
+      </w:r>
+    </w:p>
+    <w:p>
+      <w:pPr>
+        <w:pStyle w:val="ListParagraph"/>
+        <w:numPr>
+          <w:ilvl w:val="0"/>
+          <w:numId w:val="8"/>
+        </w:numPr>
+        <w:spacing w:before="120" w:after="120"/>
+        <w:rPr>
+          <w:rFonts w:asciiTheme="minorHAnsi" w:hAnsiTheme="minorHAnsi" w:cstheme="minorHAnsi"/>
+          <w:sz w:val="24"/>
+          <w:szCs w:val="24"/>
+        </w:rPr>
+      </w:pPr>
+      <w:r>
+        <w:rPr>
+          <w:rFonts w:asciiTheme="minorHAnsi" w:hAnsiTheme="minorHAnsi" w:cstheme="minorHAnsi"/>
+          <w:sz w:val="24"/>
+          <w:szCs w:val="24"/>
+        </w:rPr>
+        <w:t xml:space="preserve">Strategy development for new users as they define the requirements </w:t>
+      </w:r>
+      <w:r>
+        <w:rPr>
+          <w:rFonts w:asciiTheme="minorHAnsi" w:hAnsiTheme="minorHAnsi" w:cstheme="minorHAnsi"/>
+          <w:sz w:val="24"/>
+          <w:szCs w:val="24"/>
+        </w:rPr>
+        <w:t xml:space="preserve"> </w:t>
+      </w:r>
+    </w:p>
+    <w:p>
+      <w:pPr>
+        <w:rPr>
+          <w:rFonts w:asciiTheme="minorHAnsi" w:hAnsiTheme="minorHAnsi" w:cstheme="minorHAnsi"/>
+          <w:b/>
+        </w:rPr>
+      </w:pPr>
+    </w:p>
+    <w:p>
+      <w:pPr>
+        <w:rPr>
+          <w:rFonts w:asciiTheme="minorHAnsi" w:hAnsiTheme="minorHAnsi" w:cstheme="minorHAnsi"/>
+          <w:b/>
+          <w:sz w:val="24"/>
+          <w:szCs w:val="24"/>
+        </w:rPr>
+      </w:pPr>
+    </w:p>
+    <w:p>
+      <w:pPr>
+        <w:jc w:val="both"/>
+        <w:outlineLvl w:val="0"/>
+        <w:rPr>
+          <w:rFonts w:asciiTheme="minorHAnsi" w:hAnsiTheme="minorHAnsi" w:cstheme="minorHAnsi"/>
+          <w:b/>
+          <w:color w:val="1F497D"/>
+          <w:sz w:val="24"/>
+          <w:szCs w:val="24"/>
+          <w:u w:val="single"/>
+        </w:rPr>
+      </w:pPr>
+      <w:r>
+        <w:rPr>
+          <w:rFonts w:asciiTheme="minorHAnsi" w:hAnsiTheme="minorHAnsi" w:cstheme="minorHAnsi"/>
+          <w:b/>
+          <w:color w:val="1F497D"/>
+          <w:sz w:val="24"/>
+          <w:szCs w:val="24"/>
+          <w:u w:val="single"/>
+        </w:rPr>
+        <w:t>EDUCATIONAL QUALIFICATION:</w:t>
+      </w:r>
+    </w:p>
+    <w:p>
+      <w:pPr>
+        <w:rPr>
+          <w:rFonts w:asciiTheme="minorHAnsi" w:hAnsiTheme="minorHAnsi" w:cstheme="minorHAnsi"/>
+          <w:b/>
+          <w:sz w:val="24"/>
+          <w:szCs w:val="24"/>
+        </w:rPr>
+      </w:pPr>
+    </w:p>
+    <w:p>
+      <w:pPr>
+        <w:numPr>
+          <w:ilvl w:val="0"/>
+          <w:numId w:val="4"/>
+        </w:numPr>
         <w:overflowPunct/>
         <w:autoSpaceDE/>
         <w:autoSpaceDN/>
         <w:adjustRightInd/>
         <w:textAlignment w:val="auto"/>
-      </w:pPr>
-    </w:p>
-    <w:p>
-      <w:pPr>
-        <w:rPr>
-          <w:b/>
-        </w:rPr>
-      </w:pPr>
-    </w:p>
-    <w:p>
-      <w:pPr>
-        <w:rPr>
-          <w:b/>
-        </w:rPr>
-      </w:pPr>
-    </w:p>
-    <w:p>
-      <w:pPr>
-        <w:rPr>
-          <w:b/>
-        </w:rPr>
-      </w:pPr>
-    </w:p>
-    <w:p>
-      <w:pPr>
-        <w:rPr>
-          <w:rFonts w:asciiTheme="majorHAnsi" w:hAnsiTheme="majorHAnsi"/>
-          <w:b/>
-          <w:sz w:val="28"/>
-          <w:szCs w:val="28"/>
-        </w:rPr>
-      </w:pPr>
-      <w:r>
-        <w:rPr>
-          <w:rFonts w:asciiTheme="majorHAnsi" w:hAnsiTheme="majorHAnsi"/>
-          <w:b/>
-          <w:sz w:val="28"/>
-          <w:szCs w:val="28"/>
-        </w:rPr>
-        <w:lastRenderedPageBreak/>
-        <w:t>Professional Experience</w:t>
-      </w:r>
-    </w:p>
-    <w:p>
-      <w:pPr>
-        <w:rPr>
-          <w:rFonts w:asciiTheme="majorHAnsi" w:hAnsiTheme="majorHAnsi"/>
-          <w:sz w:val="24"/>
-          <w:szCs w:val="24"/>
-        </w:rPr>
-      </w:pPr>
-      <w:r>
-        <w:rPr>
-          <w:rFonts w:asciiTheme="majorHAnsi" w:hAnsiTheme="majorHAnsi"/>
-          <w:sz w:val="24"/>
-          <w:szCs w:val="24"/>
-        </w:rPr>
-        <w:t xml:space="preserve">  </w:t>
-      </w:r>
-    </w:p>
-    <w:p>
-      <w:pPr>
-        <w:rPr>
-          <w:rFonts w:asciiTheme="majorHAnsi" w:hAnsiTheme="majorHAnsi"/>
-          <w:b/>
-          <w:sz w:val="24"/>
-          <w:szCs w:val="24"/>
-        </w:rPr>
-      </w:pPr>
-      <w:r>
-        <w:rPr>
-          <w:rFonts w:asciiTheme="majorHAnsi" w:hAnsiTheme="majorHAnsi"/>
-          <w:b/>
-          <w:sz w:val="24"/>
-          <w:szCs w:val="24"/>
-        </w:rPr>
-        <w:t>Administrative Associate  for  Internal Servers</w:t>
-      </w:r>
-    </w:p>
-    <w:p>
-      <w:pPr>
-        <w:rPr>
-          <w:rFonts w:asciiTheme="majorHAnsi" w:hAnsiTheme="majorHAnsi"/>
-          <w:b/>
-          <w:sz w:val="24"/>
-          <w:szCs w:val="24"/>
-        </w:rPr>
-      </w:pPr>
-      <w:r>
-        <w:rPr>
-          <w:rFonts w:asciiTheme="majorHAnsi" w:hAnsiTheme="majorHAnsi"/>
-          <w:b/>
-          <w:sz w:val="24"/>
-          <w:szCs w:val="24"/>
-        </w:rPr>
-        <w:t>I5 Soft Solutions Pvt Ltd Hyderabad June 2017 to Till date :</w:t>
-      </w:r>
-    </w:p>
-    <w:p>
-      <w:pPr>
-        <w:rPr>
-          <w:rFonts w:asciiTheme="majorHAnsi" w:hAnsiTheme="majorHAnsi"/>
-          <w:b/>
-          <w:sz w:val="24"/>
-          <w:szCs w:val="24"/>
-        </w:rPr>
-      </w:pPr>
-    </w:p>
-    <w:p>
-      <w:pPr>
-        <w:rPr>
-          <w:rFonts w:asciiTheme="majorHAnsi" w:hAnsiTheme="majorHAnsi"/>
-          <w:b/>
-          <w:sz w:val="24"/>
-          <w:szCs w:val="24"/>
-        </w:rPr>
-      </w:pPr>
-      <w:r>
-        <w:rPr>
-          <w:rFonts w:asciiTheme="majorHAnsi" w:hAnsiTheme="majorHAnsi"/>
-          <w:b/>
-          <w:sz w:val="24"/>
-          <w:szCs w:val="24"/>
-        </w:rPr>
-        <w:t>Client : Halfprice.live</w:t>
-      </w:r>
-    </w:p>
-    <w:p>
-      <w:pPr>
-        <w:rPr>
-          <w:rFonts w:asciiTheme="majorHAnsi" w:hAnsiTheme="majorHAnsi"/>
-          <w:b/>
-          <w:sz w:val="24"/>
-          <w:szCs w:val="24"/>
-        </w:rPr>
-      </w:pPr>
-      <w:r>
-        <w:rPr>
-          <w:rFonts w:asciiTheme="majorHAnsi" w:hAnsiTheme="majorHAnsi"/>
-          <w:b/>
-          <w:sz w:val="24"/>
-          <w:szCs w:val="24"/>
-        </w:rPr>
-        <w:t>Service : Cloud</w:t>
-      </w:r>
-    </w:p>
-    <w:p>
-      <w:pPr>
-        <w:rPr>
-          <w:rFonts w:asciiTheme="majorHAnsi" w:hAnsiTheme="majorHAnsi"/>
-          <w:b/>
-          <w:sz w:val="24"/>
-          <w:szCs w:val="24"/>
-        </w:rPr>
-      </w:pPr>
-    </w:p>
-    <w:p>
-      <w:pPr>
-        <w:rPr>
-          <w:sz w:val="24"/>
-          <w:szCs w:val="24"/>
-        </w:rPr>
-      </w:pPr>
-      <w:r>
-        <w:rPr>
-          <w:sz w:val="24"/>
-          <w:szCs w:val="24"/>
-          <w:highlight w:val="lightGray"/>
-        </w:rPr>
-        <w:t>Role and Responsibilities</w:t>
-      </w:r>
-      <w:r>
-        <w:rPr>
-          <w:sz w:val="24"/>
-          <w:szCs w:val="24"/>
-          <w:highlight w:val="lightGray"/>
-        </w:rPr>
-        <w:t>:</w:t>
-      </w:r>
-      <w:r>
-        <w:rPr>
-          <w:sz w:val="24"/>
-          <w:szCs w:val="24"/>
-          <w:highlight w:val="lightGray"/>
-        </w:rPr>
-        <w:t xml:space="preserve"> </w:t>
-      </w:r>
-      <w:r>
-        <w:rPr>
-          <w:sz w:val="24"/>
-          <w:szCs w:val="24"/>
-          <w:highlight w:val="lightGray"/>
-        </w:rPr>
-        <w:t xml:space="preserve">                                                                                                                                   </w:t>
-      </w:r>
-      <w:r>
-        <w:rPr>
-          <w:sz w:val="24"/>
-          <w:szCs w:val="24"/>
-        </w:rPr>
-        <w:t xml:space="preserve"> </w:t>
-      </w:r>
-    </w:p>
-    <w:p>
-      <w:pPr>
-        <w:rPr>
-          <w:rFonts w:asciiTheme="majorHAnsi" w:hAnsiTheme="majorHAnsi"/>
-          <w:b/>
-          <w:sz w:val="24"/>
-          <w:szCs w:val="24"/>
-        </w:rPr>
-      </w:pPr>
-      <w:r>
-        <w:rPr>
-          <w:rFonts w:asciiTheme="majorHAnsi" w:hAnsiTheme="majorHAnsi"/>
-          <w:b/>
-          <w:sz w:val="24"/>
-          <w:szCs w:val="24"/>
-        </w:rPr>
-        <w:t xml:space="preserve"> </w:t>
-      </w:r>
-    </w:p>
-    <w:p>
-      <w:pPr>
-        <w:rPr>
-          <w:rFonts w:asciiTheme="majorHAnsi" w:hAnsiTheme="majorHAnsi"/>
-          <w:b/>
-          <w:sz w:val="24"/>
-          <w:szCs w:val="24"/>
-        </w:rPr>
-      </w:pPr>
-    </w:p>
-    <w:p>
-      <w:pPr>
-        <w:rPr>
-          <w:rFonts w:asciiTheme="majorHAnsi" w:hAnsiTheme="majorHAnsi"/>
-          <w:b/>
-          <w:sz w:val="24"/>
-          <w:szCs w:val="24"/>
-        </w:rPr>
-      </w:pPr>
-    </w:p>
-    <w:p>
-      <w:pPr>
-        <w:rPr>
-          <w:rFonts w:asciiTheme="majorHAnsi" w:hAnsiTheme="majorHAnsi"/>
-          <w:b/>
-          <w:sz w:val="24"/>
-          <w:szCs w:val="24"/>
-        </w:rPr>
-      </w:pPr>
-    </w:p>
-    <w:p>
-      <w:pPr>
-        <w:rPr>
-          <w:b/>
-        </w:rPr>
-      </w:pPr>
-    </w:p>
-    <w:p>
-      <w:pPr>
-        <w:rPr>
-          <w:b/>
-        </w:rPr>
-      </w:pPr>
-    </w:p>
-    <w:p>
-      <w:pPr>
-        <w:rPr>
-          <w:b/>
-        </w:rPr>
-      </w:pPr>
-    </w:p>
-    <w:p>
-      <w:pPr>
-        <w:rPr>
-          <w:b/>
-        </w:rPr>
-      </w:pPr>
-    </w:p>
-    <w:p>
-      <w:pPr>
-        <w:rPr>
-          <w:b/>
-        </w:rPr>
-      </w:pPr>
-    </w:p>
-    <w:p>
-      <w:pPr>
-        <w:rPr>
-          <w:b/>
-        </w:rPr>
-      </w:pPr>
-    </w:p>
-    <w:p>
-      <w:pPr>
-        <w:rPr>
-          <w:sz w:val="24"/>
-          <w:szCs w:val="24"/>
-        </w:rPr>
-      </w:pPr>
-      <w:r>
-        <w:rPr>
-          <w:b/>
-          <w:sz w:val="24"/>
-          <w:szCs w:val="24"/>
-        </w:rPr>
-        <w:t>Employment Details:</w:t>
-      </w:r>
-      <w:r>
-        <w:rPr>
-          <w:sz w:val="24"/>
-          <w:szCs w:val="24"/>
-        </w:rPr>
-        <w:t xml:space="preserve"> </w:t>
-      </w:r>
-    </w:p>
-    <w:p>
-      <w:pPr>
-        <w:spacing w:before="240"/>
-      </w:pPr>
-      <w:r>
-        <w:rPr>
-          <w:b/>
-          <w:bCs/>
-          <w:sz w:val="24"/>
-          <w:szCs w:val="24"/>
-          <w:lang w:val="en-GB"/>
-        </w:rPr>
-        <w:t>Gigavirt Technologies</w:t>
-      </w:r>
-      <w:r>
-        <w:t>,  Hyderabad .</w:t>
-      </w:r>
-      <w:r>
-        <w:br/>
-        <w:t>Jan</w:t>
-      </w:r>
-      <w:r>
-        <w:t xml:space="preserve"> 2016 – </w:t>
-      </w:r>
-      <w:r>
-        <w:t>Till Now</w:t>
-      </w:r>
-      <w:r>
-        <w:br/>
-      </w:r>
-      <w:r>
-        <w:t xml:space="preserve">Position :  WEB / Digital marketing Executive </w:t>
-      </w:r>
-    </w:p>
-    <w:p>
-      <w:r>
-        <w:t xml:space="preserve">Environment  :  </w:t>
-      </w:r>
-      <w:r>
-        <w:rPr>
-          <w:bCs/>
-        </w:rPr>
-        <w:t xml:space="preserve">Developer of </w:t>
-      </w:r>
-      <w:r>
-        <w:rPr>
-          <w:bCs/>
-        </w:rPr>
-        <w:t xml:space="preserve"> websites and </w:t>
-      </w:r>
-      <w:r>
-        <w:rPr>
-          <w:bCs/>
-        </w:rPr>
-        <w:t>Digital marketing for projects</w:t>
-      </w:r>
-      <w:r>
-        <w:rPr>
-          <w:bCs/>
-        </w:rPr>
-        <w:t xml:space="preserve"> .</w:t>
-      </w:r>
-    </w:p>
-    <w:p>
-      <w:pPr>
-        <w:rPr>
-          <w:b/>
-        </w:rPr>
-      </w:pPr>
-    </w:p>
-    <w:p>
-      <w:pPr>
-        <w:rPr>
-          <w:b/>
-        </w:rPr>
-      </w:pPr>
-    </w:p>
-    <w:p>
-      <w:pPr>
-        <w:spacing w:after="120"/>
-        <w:contextualSpacing/>
-        <w:rPr>
-          <w:sz w:val="24"/>
-          <w:szCs w:val="24"/>
-        </w:rPr>
-      </w:pPr>
-      <w:r>
-        <w:rPr>
-          <w:b/>
-          <w:sz w:val="24"/>
-          <w:szCs w:val="24"/>
-        </w:rPr>
-        <w:t xml:space="preserve">SPIDER SOFTWARE INDIA PVT LTD , </w:t>
-      </w:r>
-      <w:r>
-        <w:rPr>
-          <w:sz w:val="24"/>
-          <w:szCs w:val="24"/>
-        </w:rPr>
-        <w:t>Hyderabad.</w:t>
-      </w:r>
-    </w:p>
-    <w:p>
-      <w:pPr>
-        <w:spacing w:before="120" w:after="120"/>
-        <w:contextualSpacing/>
-        <w:rPr>
-          <w:sz w:val="24"/>
-          <w:szCs w:val="24"/>
-        </w:rPr>
-      </w:pPr>
-      <w:r>
-        <w:rPr>
-          <w:sz w:val="24"/>
-          <w:szCs w:val="24"/>
-        </w:rPr>
-        <w:t>Jan 201</w:t>
-      </w:r>
-      <w:r>
-        <w:rPr>
-          <w:sz w:val="24"/>
-          <w:szCs w:val="24"/>
-        </w:rPr>
-        <w:t>5 – Dec 2015</w:t>
-      </w:r>
-    </w:p>
-    <w:p>
-      <w:pPr>
-        <w:spacing w:before="120" w:after="120"/>
-        <w:contextualSpacing/>
-        <w:rPr>
-          <w:sz w:val="24"/>
-          <w:szCs w:val="24"/>
-        </w:rPr>
-      </w:pPr>
-      <w:r>
-        <w:rPr>
-          <w:sz w:val="24"/>
-          <w:szCs w:val="24"/>
-        </w:rPr>
-        <w:t>Position : Brand Marketing and Software Marketing.</w:t>
-      </w:r>
-    </w:p>
-    <w:p>
-      <w:pPr>
-        <w:spacing w:before="120" w:after="120"/>
-        <w:contextualSpacing/>
-        <w:rPr>
-          <w:sz w:val="24"/>
-          <w:szCs w:val="24"/>
-        </w:rPr>
-      </w:pPr>
-      <w:r>
-        <w:rPr>
-          <w:sz w:val="24"/>
-          <w:szCs w:val="24"/>
-        </w:rPr>
-        <w:t xml:space="preserve">Environment : Technical Analysis Software Provider In India </w:t>
-      </w:r>
-    </w:p>
-    <w:p>
-      <w:pPr>
-        <w:rPr>
-          <w:b/>
-        </w:rPr>
-      </w:pPr>
-    </w:p>
-    <w:p>
-      <w:pPr>
-        <w:rPr>
-          <w:b/>
-        </w:rPr>
-      </w:pPr>
-    </w:p>
-    <w:p>
-      <w:pPr>
-        <w:rPr>
-          <w:b/>
-        </w:rPr>
-      </w:pPr>
-      <w:r>
-        <w:rPr>
-          <w:b/>
-        </w:rPr>
-        <w:t>EDUCATIONAL QUALIFICATION:</w:t>
-      </w:r>
-    </w:p>
-    <w:p>
-      <w:pPr>
-        <w:numPr>
-          <w:ilvl w:val="0"/>
-          <w:numId w:val="4"/>
-        </w:numPr>
+        <w:rPr>
+          <w:rFonts w:asciiTheme="minorHAnsi" w:hAnsiTheme="minorHAnsi" w:cstheme="minorHAnsi"/>
+          <w:sz w:val="24"/>
+          <w:szCs w:val="24"/>
+        </w:rPr>
+      </w:pPr>
+      <w:r>
+        <w:rPr>
+          <w:rFonts w:asciiTheme="minorHAnsi" w:hAnsiTheme="minorHAnsi" w:cstheme="minorHAnsi"/>
+          <w:sz w:val="24"/>
+          <w:szCs w:val="24"/>
+        </w:rPr>
+        <w:t>B. Tech from JNTU affiliated college 2014 passed out</w:t>
+      </w:r>
+    </w:p>
+    <w:p>
+      <w:pPr>
         <w:overflowPunct/>
         <w:autoSpaceDE/>
         <w:autoSpaceDN/>
         <w:adjustRightInd/>
         <w:textAlignment w:val="auto"/>
-      </w:pPr>
-      <w:r>
-        <w:t>B. Tech from JNTU affiliated college 2014 passed out</w:t>
-      </w:r>
+        <w:rPr>
+          <w:rFonts w:asciiTheme="minorHAnsi" w:hAnsiTheme="minorHAnsi" w:cstheme="minorHAnsi"/>
+          <w:sz w:val="24"/>
+          <w:szCs w:val="24"/>
+        </w:rPr>
+      </w:pPr>
     </w:p>
     <w:p>
       <w:pPr>
@@ -2051,7 +3001,522 @@
         <w:autoSpaceDN/>
         <w:adjustRightInd/>
         <w:textAlignment w:val="auto"/>
-      </w:pPr>
+        <w:rPr>
+          <w:rFonts w:asciiTheme="minorHAnsi" w:hAnsiTheme="minorHAnsi" w:cstheme="minorHAnsi"/>
+        </w:rPr>
+      </w:pPr>
+    </w:p>
+    <w:p>
+      <w:pPr>
+        <w:spacing w:before="120" w:after="120"/>
+        <w:contextualSpacing/>
+        <w:outlineLvl w:val="0"/>
+        <w:rPr>
+          <w:rFonts w:asciiTheme="minorHAnsi" w:hAnsiTheme="minorHAnsi" w:cstheme="minorHAnsi"/>
+          <w:b/>
+          <w:sz w:val="24"/>
+          <w:szCs w:val="24"/>
+        </w:rPr>
+      </w:pPr>
+    </w:p>
+    <w:p>
+      <w:pPr>
+        <w:spacing w:before="120" w:after="120"/>
+        <w:contextualSpacing/>
+        <w:outlineLvl w:val="0"/>
+        <w:rPr>
+          <w:rFonts w:asciiTheme="minorHAnsi" w:hAnsiTheme="minorHAnsi" w:cstheme="minorHAnsi"/>
+          <w:b/>
+          <w:sz w:val="24"/>
+          <w:szCs w:val="24"/>
+        </w:rPr>
+      </w:pPr>
+    </w:p>
+    <w:p>
+      <w:pPr>
+        <w:spacing w:before="120" w:after="120"/>
+        <w:contextualSpacing/>
+        <w:outlineLvl w:val="0"/>
+        <w:rPr>
+          <w:rFonts w:asciiTheme="minorHAnsi" w:hAnsiTheme="minorHAnsi" w:cstheme="minorHAnsi"/>
+          <w:b/>
+          <w:sz w:val="24"/>
+          <w:szCs w:val="24"/>
+        </w:rPr>
+      </w:pPr>
+      <w:r>
+        <w:rPr>
+          <w:rFonts w:asciiTheme="minorHAnsi" w:hAnsiTheme="minorHAnsi" w:cstheme="minorHAnsi"/>
+          <w:b/>
+          <w:sz w:val="24"/>
+          <w:szCs w:val="24"/>
+        </w:rPr>
+        <w:t>PERSONAL PROFILE:</w:t>
+      </w:r>
+    </w:p>
+    <w:p>
+      <w:pPr>
+        <w:spacing w:before="120" w:after="120"/>
+        <w:contextualSpacing/>
+        <w:rPr>
+          <w:rFonts w:asciiTheme="minorHAnsi" w:hAnsiTheme="minorHAnsi" w:cstheme="minorHAnsi"/>
+          <w:spacing w:val="-4"/>
+          <w:sz w:val="24"/>
+          <w:szCs w:val="24"/>
+        </w:rPr>
+      </w:pPr>
+      <w:r>
+        <w:rPr>
+          <w:rFonts w:asciiTheme="minorHAnsi" w:hAnsiTheme="minorHAnsi" w:cstheme="minorHAnsi"/>
+          <w:spacing w:val="-4"/>
+          <w:sz w:val="24"/>
+          <w:szCs w:val="24"/>
+        </w:rPr>
+        <w:t xml:space="preserve">              </w:t>
+      </w:r>
+    </w:p>
+    <w:p>
+      <w:pPr>
+        <w:spacing w:before="120" w:after="120"/>
+        <w:contextualSpacing/>
+        <w:rPr>
+          <w:rFonts w:asciiTheme="minorHAnsi" w:hAnsiTheme="minorHAnsi" w:cstheme="minorHAnsi"/>
+          <w:spacing w:val="-4"/>
+          <w:sz w:val="24"/>
+          <w:szCs w:val="24"/>
+        </w:rPr>
+      </w:pPr>
+      <w:r>
+        <w:rPr>
+          <w:rFonts w:asciiTheme="minorHAnsi" w:hAnsiTheme="minorHAnsi" w:cstheme="minorHAnsi"/>
+          <w:spacing w:val="-4"/>
+          <w:sz w:val="24"/>
+          <w:szCs w:val="24"/>
+        </w:rPr>
+        <w:t xml:space="preserve">             </w:t>
+      </w:r>
+      <w:r>
+        <w:rPr>
+          <w:rFonts w:asciiTheme="minorHAnsi" w:hAnsiTheme="minorHAnsi" w:cstheme="minorHAnsi"/>
+          <w:b/>
+          <w:spacing w:val="-4"/>
+          <w:sz w:val="24"/>
+          <w:szCs w:val="24"/>
+        </w:rPr>
+        <w:t xml:space="preserve">Name </w:t>
+      </w:r>
+      <w:r>
+        <w:rPr>
+          <w:rFonts w:asciiTheme="minorHAnsi" w:hAnsiTheme="minorHAnsi" w:cstheme="minorHAnsi"/>
+          <w:spacing w:val="-4"/>
+          <w:sz w:val="24"/>
+          <w:szCs w:val="24"/>
+        </w:rPr>
+        <w:t xml:space="preserve">                                                     </w:t>
+      </w:r>
+      <w:r>
+        <w:rPr>
+          <w:rFonts w:asciiTheme="minorHAnsi" w:hAnsiTheme="minorHAnsi" w:cstheme="minorHAnsi"/>
+          <w:b/>
+          <w:spacing w:val="-4"/>
+          <w:sz w:val="24"/>
+          <w:szCs w:val="24"/>
+        </w:rPr>
+        <w:t xml:space="preserve">: </w:t>
+      </w:r>
+      <w:r>
+        <w:rPr>
+          <w:rFonts w:asciiTheme="minorHAnsi" w:hAnsiTheme="minorHAnsi" w:cstheme="minorHAnsi"/>
+          <w:spacing w:val="-4"/>
+          <w:sz w:val="24"/>
+          <w:szCs w:val="24"/>
+        </w:rPr>
+        <w:t>Mula Dasaratha kumar Reddy</w:t>
+      </w:r>
+    </w:p>
+    <w:p>
+      <w:pPr>
+        <w:spacing w:before="120" w:after="120"/>
+        <w:contextualSpacing/>
+        <w:rPr>
+          <w:rFonts w:asciiTheme="minorHAnsi" w:hAnsiTheme="minorHAnsi" w:cstheme="minorHAnsi"/>
+          <w:spacing w:val="-4"/>
+          <w:sz w:val="24"/>
+          <w:szCs w:val="24"/>
+        </w:rPr>
+      </w:pPr>
+      <w:r>
+        <w:rPr>
+          <w:rFonts w:asciiTheme="minorHAnsi" w:hAnsiTheme="minorHAnsi" w:cstheme="minorHAnsi"/>
+          <w:spacing w:val="-4"/>
+          <w:sz w:val="24"/>
+          <w:szCs w:val="24"/>
+        </w:rPr>
+        <w:t xml:space="preserve">             </w:t>
+      </w:r>
+      <w:r>
+        <w:rPr>
+          <w:rFonts w:asciiTheme="minorHAnsi" w:hAnsiTheme="minorHAnsi" w:cstheme="minorHAnsi"/>
+          <w:b/>
+          <w:spacing w:val="-4"/>
+          <w:sz w:val="24"/>
+          <w:szCs w:val="24"/>
+        </w:rPr>
+        <w:t xml:space="preserve">Father’s Name                                      : </w:t>
+      </w:r>
+      <w:r>
+        <w:rPr>
+          <w:rFonts w:asciiTheme="minorHAnsi" w:hAnsiTheme="minorHAnsi" w:cstheme="minorHAnsi"/>
+          <w:spacing w:val="-4"/>
+          <w:sz w:val="24"/>
+          <w:szCs w:val="24"/>
+        </w:rPr>
+        <w:t xml:space="preserve"> Mula Maheswara Reddy</w:t>
+      </w:r>
+    </w:p>
+    <w:p>
+      <w:pPr>
+        <w:spacing w:before="120" w:after="120"/>
+        <w:ind w:firstLine="720"/>
+        <w:contextualSpacing/>
+        <w:rPr>
+          <w:rFonts w:asciiTheme="minorHAnsi" w:hAnsiTheme="minorHAnsi" w:cstheme="minorHAnsi"/>
+          <w:spacing w:val="-4"/>
+          <w:sz w:val="24"/>
+          <w:szCs w:val="24"/>
+        </w:rPr>
+      </w:pPr>
+      <w:r>
+        <w:rPr>
+          <w:rFonts w:asciiTheme="minorHAnsi" w:hAnsiTheme="minorHAnsi" w:cstheme="minorHAnsi"/>
+          <w:b/>
+          <w:spacing w:val="-4"/>
+          <w:sz w:val="24"/>
+          <w:szCs w:val="24"/>
+        </w:rPr>
+        <w:t>Date of Birth</w:t>
+      </w:r>
+      <w:r>
+        <w:rPr>
+          <w:rFonts w:asciiTheme="minorHAnsi" w:hAnsiTheme="minorHAnsi" w:cstheme="minorHAnsi"/>
+          <w:spacing w:val="-4"/>
+          <w:sz w:val="24"/>
+          <w:szCs w:val="24"/>
+        </w:rPr>
+        <w:t xml:space="preserve">      </w:t>
+      </w:r>
+      <w:r>
+        <w:rPr>
+          <w:rFonts w:asciiTheme="minorHAnsi" w:hAnsiTheme="minorHAnsi" w:cstheme="minorHAnsi"/>
+          <w:spacing w:val="-4"/>
+          <w:sz w:val="24"/>
+          <w:szCs w:val="24"/>
+        </w:rPr>
+        <w:tab/>
+      </w:r>
+      <w:r>
+        <w:rPr>
+          <w:rFonts w:asciiTheme="minorHAnsi" w:hAnsiTheme="minorHAnsi" w:cstheme="minorHAnsi"/>
+          <w:spacing w:val="-4"/>
+          <w:sz w:val="24"/>
+          <w:szCs w:val="24"/>
+        </w:rPr>
+        <w:tab/>
+      </w:r>
+      <w:r>
+        <w:rPr>
+          <w:rFonts w:asciiTheme="minorHAnsi" w:hAnsiTheme="minorHAnsi" w:cstheme="minorHAnsi"/>
+          <w:spacing w:val="-4"/>
+          <w:sz w:val="24"/>
+          <w:szCs w:val="24"/>
+        </w:rPr>
+        <w:t xml:space="preserve">       </w:t>
+      </w:r>
+      <w:r>
+        <w:rPr>
+          <w:rFonts w:asciiTheme="minorHAnsi" w:hAnsiTheme="minorHAnsi" w:cstheme="minorHAnsi"/>
+          <w:b/>
+          <w:spacing w:val="-4"/>
+          <w:sz w:val="24"/>
+          <w:szCs w:val="24"/>
+        </w:rPr>
+        <w:t xml:space="preserve">: </w:t>
+      </w:r>
+      <w:r>
+        <w:rPr>
+          <w:rFonts w:asciiTheme="minorHAnsi" w:hAnsiTheme="minorHAnsi" w:cstheme="minorHAnsi"/>
+          <w:spacing w:val="-4"/>
+          <w:sz w:val="24"/>
+          <w:szCs w:val="24"/>
+        </w:rPr>
+        <w:t xml:space="preserve"> 25-07-1993</w:t>
+      </w:r>
+    </w:p>
+    <w:p>
+      <w:pPr>
+        <w:spacing w:before="120" w:after="120"/>
+        <w:ind w:firstLine="720"/>
+        <w:contextualSpacing/>
+        <w:rPr>
+          <w:rFonts w:asciiTheme="minorHAnsi" w:hAnsiTheme="minorHAnsi" w:cstheme="minorHAnsi"/>
+          <w:spacing w:val="-4"/>
+          <w:sz w:val="24"/>
+          <w:szCs w:val="24"/>
+        </w:rPr>
+      </w:pPr>
+      <w:r>
+        <w:rPr>
+          <w:rFonts w:asciiTheme="minorHAnsi" w:hAnsiTheme="minorHAnsi" w:cstheme="minorHAnsi"/>
+          <w:b/>
+          <w:spacing w:val="-4"/>
+          <w:sz w:val="24"/>
+          <w:szCs w:val="24"/>
+        </w:rPr>
+        <w:t>Gender</w:t>
+      </w:r>
+      <w:r>
+        <w:rPr>
+          <w:rFonts w:asciiTheme="minorHAnsi" w:hAnsiTheme="minorHAnsi" w:cstheme="minorHAnsi"/>
+          <w:spacing w:val="-4"/>
+          <w:sz w:val="24"/>
+          <w:szCs w:val="24"/>
+        </w:rPr>
+        <w:t xml:space="preserve"> &amp; </w:t>
+      </w:r>
+      <w:r>
+        <w:rPr>
+          <w:rFonts w:asciiTheme="minorHAnsi" w:hAnsiTheme="minorHAnsi" w:cstheme="minorHAnsi"/>
+          <w:b/>
+          <w:spacing w:val="-4"/>
+          <w:sz w:val="24"/>
+          <w:szCs w:val="24"/>
+        </w:rPr>
+        <w:t>Marital Status</w:t>
+      </w:r>
+      <w:r>
+        <w:rPr>
+          <w:rFonts w:asciiTheme="minorHAnsi" w:hAnsiTheme="minorHAnsi" w:cstheme="minorHAnsi"/>
+          <w:spacing w:val="-4"/>
+          <w:sz w:val="24"/>
+          <w:szCs w:val="24"/>
+        </w:rPr>
+        <w:t xml:space="preserve">      </w:t>
+      </w:r>
+      <w:r>
+        <w:rPr>
+          <w:rFonts w:asciiTheme="minorHAnsi" w:hAnsiTheme="minorHAnsi" w:cstheme="minorHAnsi"/>
+          <w:spacing w:val="-4"/>
+          <w:sz w:val="24"/>
+          <w:szCs w:val="24"/>
+        </w:rPr>
+        <w:tab/>
+      </w:r>
+      <w:r>
+        <w:rPr>
+          <w:rFonts w:asciiTheme="minorHAnsi" w:hAnsiTheme="minorHAnsi" w:cstheme="minorHAnsi"/>
+          <w:spacing w:val="-4"/>
+          <w:sz w:val="24"/>
+          <w:szCs w:val="24"/>
+        </w:rPr>
+        <w:t xml:space="preserve">       : </w:t>
+      </w:r>
+      <w:r>
+        <w:rPr>
+          <w:rFonts w:asciiTheme="minorHAnsi" w:hAnsiTheme="minorHAnsi" w:cstheme="minorHAnsi"/>
+          <w:spacing w:val="-4"/>
+          <w:sz w:val="24"/>
+          <w:szCs w:val="24"/>
+        </w:rPr>
+        <w:t xml:space="preserve">  Male, Married</w:t>
+      </w:r>
+    </w:p>
+    <w:p>
+      <w:pPr>
+        <w:spacing w:before="120" w:after="120"/>
+        <w:ind w:firstLine="720"/>
+        <w:contextualSpacing/>
+        <w:rPr>
+          <w:rFonts w:asciiTheme="minorHAnsi" w:hAnsiTheme="minorHAnsi" w:cstheme="minorHAnsi"/>
+          <w:spacing w:val="-4"/>
+          <w:sz w:val="24"/>
+          <w:szCs w:val="24"/>
+        </w:rPr>
+      </w:pPr>
+      <w:r>
+        <w:rPr>
+          <w:rFonts w:asciiTheme="minorHAnsi" w:hAnsiTheme="minorHAnsi" w:cstheme="minorHAnsi"/>
+          <w:b/>
+          <w:spacing w:val="-4"/>
+          <w:sz w:val="24"/>
+          <w:szCs w:val="24"/>
+        </w:rPr>
+        <w:t>Nationality                                           :</w:t>
+      </w:r>
+      <w:r>
+        <w:rPr>
+          <w:rFonts w:asciiTheme="minorHAnsi" w:hAnsiTheme="minorHAnsi" w:cstheme="minorHAnsi"/>
+          <w:spacing w:val="-4"/>
+          <w:sz w:val="24"/>
+          <w:szCs w:val="24"/>
+        </w:rPr>
+        <w:t xml:space="preserve">  Indian</w:t>
+      </w:r>
+    </w:p>
+    <w:p>
+      <w:pPr>
+        <w:spacing w:before="120" w:after="120"/>
+        <w:ind w:firstLine="720"/>
+        <w:contextualSpacing/>
+        <w:rPr>
+          <w:rFonts w:asciiTheme="minorHAnsi" w:hAnsiTheme="minorHAnsi" w:cstheme="minorHAnsi"/>
+          <w:spacing w:val="-4"/>
+          <w:sz w:val="24"/>
+          <w:szCs w:val="24"/>
+        </w:rPr>
+      </w:pPr>
+      <w:r>
+        <w:rPr>
+          <w:rFonts w:asciiTheme="minorHAnsi" w:hAnsiTheme="minorHAnsi" w:cstheme="minorHAnsi"/>
+          <w:b/>
+          <w:spacing w:val="-4"/>
+          <w:sz w:val="24"/>
+          <w:szCs w:val="24"/>
+        </w:rPr>
+        <w:t xml:space="preserve">Languages </w:t>
+      </w:r>
+      <w:r>
+        <w:rPr>
+          <w:rFonts w:asciiTheme="minorHAnsi" w:hAnsiTheme="minorHAnsi" w:cstheme="minorHAnsi"/>
+          <w:b/>
+          <w:spacing w:val="-4"/>
+          <w:sz w:val="24"/>
+          <w:szCs w:val="24"/>
+        </w:rPr>
+        <w:tab/>
+      </w:r>
+      <w:r>
+        <w:rPr>
+          <w:rFonts w:asciiTheme="minorHAnsi" w:hAnsiTheme="minorHAnsi" w:cstheme="minorHAnsi"/>
+          <w:b/>
+          <w:spacing w:val="-4"/>
+          <w:sz w:val="24"/>
+          <w:szCs w:val="24"/>
+        </w:rPr>
+        <w:tab/>
+      </w:r>
+      <w:r>
+        <w:rPr>
+          <w:rFonts w:asciiTheme="minorHAnsi" w:hAnsiTheme="minorHAnsi" w:cstheme="minorHAnsi"/>
+          <w:b/>
+          <w:spacing w:val="-4"/>
+          <w:sz w:val="24"/>
+          <w:szCs w:val="24"/>
+        </w:rPr>
+        <w:tab/>
+        <w:t xml:space="preserve">       </w:t>
+      </w:r>
+      <w:r>
+        <w:rPr>
+          <w:rFonts w:asciiTheme="minorHAnsi" w:hAnsiTheme="minorHAnsi" w:cstheme="minorHAnsi"/>
+          <w:b/>
+          <w:spacing w:val="-4"/>
+          <w:sz w:val="24"/>
+          <w:szCs w:val="24"/>
+        </w:rPr>
+        <w:t xml:space="preserve">:  </w:t>
+      </w:r>
+      <w:r>
+        <w:rPr>
+          <w:rFonts w:asciiTheme="minorHAnsi" w:hAnsiTheme="minorHAnsi" w:cstheme="minorHAnsi"/>
+          <w:spacing w:val="-4"/>
+          <w:sz w:val="24"/>
+          <w:szCs w:val="24"/>
+        </w:rPr>
+        <w:t>English, Telugu, Hindi.</w:t>
+      </w:r>
+    </w:p>
+    <w:p>
+      <w:pPr>
+        <w:spacing w:before="120" w:after="120"/>
+        <w:ind w:firstLine="720"/>
+        <w:contextualSpacing/>
+        <w:rPr>
+          <w:rFonts w:asciiTheme="minorHAnsi" w:hAnsiTheme="minorHAnsi" w:cstheme="minorHAnsi"/>
+          <w:spacing w:val="-4"/>
+          <w:sz w:val="24"/>
+          <w:szCs w:val="24"/>
+        </w:rPr>
+      </w:pPr>
+    </w:p>
+    <w:p>
+      <w:pPr>
+        <w:spacing w:before="120" w:after="120"/>
+        <w:ind w:firstLine="720"/>
+        <w:contextualSpacing/>
+        <w:rPr>
+          <w:rFonts w:asciiTheme="minorHAnsi" w:hAnsiTheme="minorHAnsi" w:cstheme="minorHAnsi"/>
+          <w:spacing w:val="-4"/>
+          <w:sz w:val="24"/>
+          <w:szCs w:val="24"/>
+        </w:rPr>
+      </w:pPr>
+    </w:p>
+    <w:p>
+      <w:pPr>
+        <w:spacing w:before="120" w:after="120"/>
+        <w:ind w:firstLine="720"/>
+        <w:contextualSpacing/>
+        <w:rPr>
+          <w:rFonts w:asciiTheme="minorHAnsi" w:hAnsiTheme="minorHAnsi" w:cstheme="minorHAnsi"/>
+          <w:spacing w:val="-4"/>
+          <w:sz w:val="24"/>
+          <w:szCs w:val="24"/>
+        </w:rPr>
+      </w:pPr>
+      <w:r>
+        <w:rPr>
+          <w:rFonts w:asciiTheme="minorHAnsi" w:hAnsiTheme="minorHAnsi" w:cstheme="minorHAnsi"/>
+          <w:spacing w:val="-4"/>
+          <w:sz w:val="24"/>
+          <w:szCs w:val="24"/>
+        </w:rPr>
+        <w:t>I hereby certify that all the information provided above is true to the best of my Knowledge.</w:t>
+      </w:r>
+    </w:p>
+    <w:p>
+      <w:pPr>
+        <w:spacing w:before="120" w:after="120"/>
+        <w:contextualSpacing/>
+        <w:rPr>
+          <w:rFonts w:asciiTheme="minorHAnsi" w:hAnsiTheme="minorHAnsi" w:cstheme="minorHAnsi"/>
+          <w:spacing w:val="-4"/>
+          <w:sz w:val="24"/>
+          <w:szCs w:val="24"/>
+        </w:rPr>
+      </w:pPr>
+    </w:p>
+    <w:p>
+      <w:pPr>
+        <w:spacing w:before="120" w:after="120"/>
+        <w:ind w:firstLine="720"/>
+        <w:contextualSpacing/>
+        <w:jc w:val="right"/>
+        <w:rPr>
+          <w:rFonts w:asciiTheme="minorHAnsi" w:hAnsiTheme="minorHAnsi" w:cstheme="minorHAnsi"/>
+          <w:spacing w:val="-4"/>
+          <w:sz w:val="24"/>
+          <w:szCs w:val="24"/>
+        </w:rPr>
+      </w:pPr>
+      <w:r>
+        <w:rPr>
+          <w:rFonts w:asciiTheme="minorHAnsi" w:hAnsiTheme="minorHAnsi" w:cstheme="minorHAnsi"/>
+          <w:spacing w:val="-4"/>
+          <w:sz w:val="24"/>
+          <w:szCs w:val="24"/>
+        </w:rPr>
+        <w:t>(Dasaratha Kumar Reddy M)</w:t>
+      </w:r>
     </w:p>
     <w:p>
       <w:pPr>
@@ -2060,524 +3525,14 @@
         <w:autoSpaceDN/>
         <w:adjustRightInd/>
         <w:textAlignment w:val="auto"/>
-      </w:pPr>
-    </w:p>
-    <w:p>
-      <w:pPr>
-        <w:spacing w:before="120" w:after="120"/>
-        <w:contextualSpacing/>
-        <w:outlineLvl w:val="0"/>
-        <w:rPr>
-          <w:b/>
-          <w:sz w:val="24"/>
-          <w:szCs w:val="24"/>
-        </w:rPr>
-      </w:pPr>
-    </w:p>
-    <w:p>
-      <w:pPr>
-        <w:spacing w:before="120" w:after="120"/>
-        <w:contextualSpacing/>
-        <w:outlineLvl w:val="0"/>
-        <w:rPr>
-          <w:b/>
-          <w:sz w:val="24"/>
-          <w:szCs w:val="24"/>
-        </w:rPr>
-      </w:pPr>
-    </w:p>
-    <w:p>
-      <w:pPr>
-        <w:spacing w:before="120" w:after="120"/>
-        <w:contextualSpacing/>
-        <w:outlineLvl w:val="0"/>
-        <w:rPr>
-          <w:b/>
-          <w:sz w:val="24"/>
-          <w:szCs w:val="24"/>
-        </w:rPr>
-      </w:pPr>
-      <w:r>
-        <w:rPr>
-          <w:b/>
-          <w:sz w:val="24"/>
-          <w:szCs w:val="24"/>
-        </w:rPr>
-        <w:t>PERSONAL PROFILE:</w:t>
-      </w:r>
-    </w:p>
-    <w:p>
-      <w:pPr>
-        <w:spacing w:before="120" w:after="120"/>
-        <w:contextualSpacing/>
-        <w:rPr>
-          <w:spacing w:val="-4"/>
-          <w:sz w:val="24"/>
-          <w:szCs w:val="24"/>
-        </w:rPr>
-      </w:pPr>
-      <w:r>
-        <w:rPr>
-          <w:spacing w:val="-4"/>
-          <w:sz w:val="24"/>
-          <w:szCs w:val="24"/>
-        </w:rPr>
-        <w:t xml:space="preserve">              </w:t>
-      </w:r>
-    </w:p>
-    <w:p>
-      <w:pPr>
-        <w:spacing w:before="120" w:after="120"/>
-        <w:contextualSpacing/>
-        <w:rPr>
-          <w:spacing w:val="-4"/>
-          <w:sz w:val="24"/>
-          <w:szCs w:val="24"/>
-        </w:rPr>
-      </w:pPr>
-      <w:r>
-        <w:rPr>
-          <w:spacing w:val="-4"/>
-          <w:sz w:val="24"/>
-          <w:szCs w:val="24"/>
-        </w:rPr>
-        <w:t xml:space="preserve">             </w:t>
-      </w:r>
-      <w:r>
-        <w:rPr>
-          <w:b/>
-          <w:spacing w:val="-4"/>
-          <w:sz w:val="24"/>
-          <w:szCs w:val="24"/>
-        </w:rPr>
-        <w:t xml:space="preserve">Name </w:t>
-      </w:r>
-      <w:r>
-        <w:rPr>
-          <w:spacing w:val="-4"/>
-          <w:sz w:val="24"/>
-          <w:szCs w:val="24"/>
-        </w:rPr>
-        <w:t xml:space="preserve">                                                     </w:t>
-      </w:r>
-      <w:r>
-        <w:rPr>
-          <w:b/>
-          <w:spacing w:val="-4"/>
-          <w:sz w:val="24"/>
-          <w:szCs w:val="24"/>
-        </w:rPr>
-        <w:t xml:space="preserve">: </w:t>
-      </w:r>
-      <w:r>
-        <w:rPr>
-          <w:spacing w:val="-4"/>
-          <w:sz w:val="24"/>
-          <w:szCs w:val="24"/>
-        </w:rPr>
-        <w:t>Mula Das</w:t>
-      </w:r>
-      <w:r>
-        <w:rPr>
-          <w:spacing w:val="-4"/>
-          <w:sz w:val="24"/>
-          <w:szCs w:val="24"/>
-        </w:rPr>
-        <w:t>arath</w:t>
-      </w:r>
-      <w:r>
-        <w:rPr>
-          <w:spacing w:val="-4"/>
-          <w:sz w:val="24"/>
-          <w:szCs w:val="24"/>
-        </w:rPr>
-        <w:t>a</w:t>
-      </w:r>
-      <w:r>
-        <w:rPr>
-          <w:spacing w:val="-4"/>
-          <w:sz w:val="24"/>
-          <w:szCs w:val="24"/>
-        </w:rPr>
-        <w:t xml:space="preserve"> kumar Reddy</w:t>
-      </w:r>
-    </w:p>
-    <w:p>
-      <w:pPr>
-        <w:spacing w:before="120" w:after="120"/>
-        <w:contextualSpacing/>
-        <w:rPr>
-          <w:spacing w:val="-4"/>
-          <w:sz w:val="24"/>
-          <w:szCs w:val="24"/>
-        </w:rPr>
-      </w:pPr>
-      <w:r>
-        <w:rPr>
-          <w:spacing w:val="-4"/>
-          <w:sz w:val="24"/>
-          <w:szCs w:val="24"/>
-        </w:rPr>
-        <w:t xml:space="preserve">             </w:t>
-      </w:r>
-      <w:r>
-        <w:rPr>
-          <w:b/>
-          <w:spacing w:val="-4"/>
-          <w:sz w:val="24"/>
-          <w:szCs w:val="24"/>
-        </w:rPr>
-        <w:t xml:space="preserve">Father’s Name                                      : </w:t>
-      </w:r>
-      <w:r>
-        <w:rPr>
-          <w:spacing w:val="-4"/>
-          <w:sz w:val="24"/>
-          <w:szCs w:val="24"/>
-        </w:rPr>
-        <w:t xml:space="preserve"> Mula Maheswara Reddy</w:t>
-      </w:r>
-    </w:p>
-    <w:p>
-      <w:pPr>
-        <w:spacing w:before="120" w:after="120"/>
-        <w:ind w:firstLine="720"/>
-        <w:contextualSpacing/>
-        <w:rPr>
-          <w:spacing w:val="-4"/>
-          <w:sz w:val="24"/>
-          <w:szCs w:val="24"/>
-        </w:rPr>
-      </w:pPr>
-      <w:r>
-        <w:rPr>
-          <w:b/>
-          <w:spacing w:val="-4"/>
-          <w:sz w:val="24"/>
-          <w:szCs w:val="24"/>
-        </w:rPr>
-        <w:t>Date of Birth</w:t>
-      </w:r>
-      <w:r>
-        <w:rPr>
-          <w:spacing w:val="-4"/>
-          <w:sz w:val="24"/>
-          <w:szCs w:val="24"/>
-        </w:rPr>
-        <w:t xml:space="preserve">      </w:t>
-      </w:r>
-      <w:r>
-        <w:rPr>
-          <w:spacing w:val="-4"/>
-          <w:sz w:val="24"/>
-          <w:szCs w:val="24"/>
-        </w:rPr>
-        <w:tab/>
-      </w:r>
-      <w:r>
-        <w:rPr>
-          <w:spacing w:val="-4"/>
-          <w:sz w:val="24"/>
-          <w:szCs w:val="24"/>
-        </w:rPr>
-        <w:tab/>
-      </w:r>
-      <w:r>
-        <w:rPr>
-          <w:spacing w:val="-4"/>
-          <w:sz w:val="24"/>
-          <w:szCs w:val="24"/>
-        </w:rPr>
-        <w:tab/>
-      </w:r>
-      <w:r>
-        <w:rPr>
-          <w:b/>
-          <w:spacing w:val="-4"/>
-          <w:sz w:val="24"/>
-          <w:szCs w:val="24"/>
-        </w:rPr>
-        <w:t xml:space="preserve">: </w:t>
-      </w:r>
-      <w:r>
-        <w:rPr>
-          <w:spacing w:val="-4"/>
-          <w:sz w:val="24"/>
-          <w:szCs w:val="24"/>
-        </w:rPr>
-        <w:t xml:space="preserve"> 25-07-1993</w:t>
-      </w:r>
-    </w:p>
-    <w:p>
-      <w:pPr>
-        <w:spacing w:before="120" w:after="120"/>
-        <w:ind w:firstLine="720"/>
-        <w:contextualSpacing/>
-        <w:rPr>
-          <w:spacing w:val="-4"/>
-          <w:sz w:val="24"/>
-          <w:szCs w:val="24"/>
-        </w:rPr>
-      </w:pPr>
-      <w:r>
-        <w:rPr>
-          <w:b/>
-          <w:spacing w:val="-4"/>
-          <w:sz w:val="24"/>
-          <w:szCs w:val="24"/>
-        </w:rPr>
-        <w:t>Gender</w:t>
-      </w:r>
-      <w:r>
-        <w:rPr>
-          <w:spacing w:val="-4"/>
-          <w:sz w:val="24"/>
-          <w:szCs w:val="24"/>
-        </w:rPr>
-        <w:t xml:space="preserve"> &amp; </w:t>
-      </w:r>
-      <w:r>
-        <w:rPr>
-          <w:b/>
-          <w:spacing w:val="-4"/>
-          <w:sz w:val="24"/>
-          <w:szCs w:val="24"/>
-        </w:rPr>
-        <w:t>Marital Status</w:t>
-      </w:r>
-      <w:r>
-        <w:rPr>
-          <w:spacing w:val="-4"/>
-          <w:sz w:val="24"/>
-          <w:szCs w:val="24"/>
-        </w:rPr>
-        <w:t xml:space="preserve">      </w:t>
-      </w:r>
-      <w:r>
-        <w:rPr>
-          <w:spacing w:val="-4"/>
-          <w:sz w:val="24"/>
-          <w:szCs w:val="24"/>
-        </w:rPr>
-        <w:tab/>
-      </w:r>
-      <w:r>
-        <w:rPr>
-          <w:spacing w:val="-4"/>
-          <w:sz w:val="24"/>
-          <w:szCs w:val="24"/>
-        </w:rPr>
-        <w:tab/>
-      </w:r>
-      <w:r>
-        <w:rPr>
-          <w:b/>
-          <w:spacing w:val="-4"/>
-          <w:sz w:val="24"/>
-          <w:szCs w:val="24"/>
-        </w:rPr>
-        <w:t>:</w:t>
-      </w:r>
-      <w:r>
-        <w:rPr>
-          <w:spacing w:val="-4"/>
-          <w:sz w:val="24"/>
-          <w:szCs w:val="24"/>
-        </w:rPr>
-        <w:t xml:space="preserve">  Male, </w:t>
-      </w:r>
-      <w:r>
-        <w:rPr>
-          <w:spacing w:val="-4"/>
-          <w:sz w:val="24"/>
-          <w:szCs w:val="24"/>
-        </w:rPr>
-        <w:t>Married</w:t>
-      </w:r>
-    </w:p>
-    <w:p>
-      <w:pPr>
-        <w:spacing w:before="120" w:after="120"/>
-        <w:ind w:firstLine="720"/>
-        <w:contextualSpacing/>
-        <w:rPr>
-          <w:spacing w:val="-4"/>
-          <w:sz w:val="24"/>
-          <w:szCs w:val="24"/>
-        </w:rPr>
-      </w:pPr>
-      <w:r>
-        <w:rPr>
-          <w:b/>
-          <w:spacing w:val="-4"/>
-          <w:sz w:val="24"/>
-          <w:szCs w:val="24"/>
-        </w:rPr>
-        <w:t>Nationality                                             :</w:t>
-      </w:r>
-      <w:r>
-        <w:rPr>
-          <w:spacing w:val="-4"/>
-          <w:sz w:val="24"/>
-          <w:szCs w:val="24"/>
-        </w:rPr>
-        <w:t xml:space="preserve">  Indian</w:t>
-      </w:r>
-    </w:p>
-    <w:p>
-      <w:pPr>
-        <w:spacing w:before="120" w:after="120"/>
-        <w:ind w:firstLine="720"/>
-        <w:contextualSpacing/>
-        <w:rPr>
-          <w:spacing w:val="-4"/>
-          <w:sz w:val="24"/>
-          <w:szCs w:val="24"/>
-        </w:rPr>
-      </w:pPr>
-      <w:r>
-        <w:rPr>
-          <w:b/>
-          <w:spacing w:val="-4"/>
-          <w:sz w:val="24"/>
-          <w:szCs w:val="24"/>
-        </w:rPr>
-        <w:t xml:space="preserve">Languages </w:t>
-      </w:r>
-      <w:r>
-        <w:rPr>
-          <w:b/>
-          <w:spacing w:val="-4"/>
-          <w:sz w:val="24"/>
-          <w:szCs w:val="24"/>
-        </w:rPr>
-        <w:tab/>
-      </w:r>
-      <w:r>
-        <w:rPr>
-          <w:b/>
-          <w:spacing w:val="-4"/>
-          <w:sz w:val="24"/>
-          <w:szCs w:val="24"/>
-        </w:rPr>
-        <w:tab/>
-      </w:r>
-      <w:r>
-        <w:rPr>
-          <w:b/>
-          <w:spacing w:val="-4"/>
-          <w:sz w:val="24"/>
-          <w:szCs w:val="24"/>
-        </w:rPr>
-        <w:tab/>
-      </w:r>
-      <w:r>
-        <w:rPr>
-          <w:b/>
-          <w:spacing w:val="-4"/>
-          <w:sz w:val="24"/>
-          <w:szCs w:val="24"/>
-        </w:rPr>
-        <w:tab/>
-        <w:t xml:space="preserve">:  </w:t>
-      </w:r>
-      <w:r>
-        <w:rPr>
-          <w:spacing w:val="-4"/>
-          <w:sz w:val="24"/>
-          <w:szCs w:val="24"/>
-        </w:rPr>
-        <w:t>English, Telugu, Hindi.</w:t>
-      </w:r>
-    </w:p>
-    <w:p>
-      <w:pPr>
-        <w:spacing w:before="120" w:after="120"/>
-        <w:ind w:firstLine="720"/>
-        <w:contextualSpacing/>
-        <w:rPr>
-          <w:spacing w:val="-4"/>
-          <w:sz w:val="24"/>
-          <w:szCs w:val="24"/>
-        </w:rPr>
-      </w:pPr>
-    </w:p>
-    <w:p>
-      <w:pPr>
-        <w:spacing w:before="120" w:after="120"/>
-        <w:ind w:firstLine="720"/>
-        <w:contextualSpacing/>
-        <w:rPr>
-          <w:spacing w:val="-4"/>
-          <w:sz w:val="24"/>
-          <w:szCs w:val="24"/>
-        </w:rPr>
-      </w:pPr>
-    </w:p>
-    <w:p>
-      <w:pPr>
-        <w:spacing w:before="120" w:after="120"/>
-        <w:ind w:firstLine="720"/>
-        <w:contextualSpacing/>
-        <w:rPr>
-          <w:spacing w:val="-4"/>
-          <w:sz w:val="24"/>
-          <w:szCs w:val="24"/>
-        </w:rPr>
-      </w:pPr>
-      <w:r>
-        <w:rPr>
-          <w:spacing w:val="-4"/>
-          <w:sz w:val="24"/>
-          <w:szCs w:val="24"/>
-        </w:rPr>
-        <w:t>I hereby certify that all the information provided above is true to the best of my Knowledge.</w:t>
-      </w:r>
-    </w:p>
-    <w:p>
-      <w:pPr>
-        <w:spacing w:before="120" w:after="120"/>
-        <w:contextualSpacing/>
-        <w:rPr>
-          <w:spacing w:val="-4"/>
-          <w:sz w:val="24"/>
-          <w:szCs w:val="24"/>
-        </w:rPr>
-      </w:pPr>
-    </w:p>
-    <w:p>
-      <w:pPr>
-        <w:spacing w:before="120" w:after="120"/>
-        <w:ind w:firstLine="720"/>
-        <w:contextualSpacing/>
-        <w:jc w:val="right"/>
-        <w:rPr>
-          <w:spacing w:val="-4"/>
-          <w:sz w:val="24"/>
-          <w:szCs w:val="24"/>
-        </w:rPr>
-      </w:pPr>
-      <w:r>
-        <w:rPr>
-          <w:spacing w:val="-4"/>
-          <w:sz w:val="24"/>
-          <w:szCs w:val="24"/>
-        </w:rPr>
-        <w:t>(Dasaratha Kumar Reddy M)</w:t>
-      </w:r>
-    </w:p>
-    <w:p>
-      <w:pPr>
-        <w:overflowPunct/>
-        <w:autoSpaceDE/>
-        <w:autoSpaceDN/>
-        <w:adjustRightInd/>
-        <w:textAlignment w:val="auto"/>
+        <w:rPr>
+          <w:rFonts w:asciiTheme="minorHAnsi" w:hAnsiTheme="minorHAnsi" w:cstheme="minorHAnsi"/>
+        </w:rPr>
       </w:pPr>
     </w:p>
     <w:sectPr>
       <w:pgSz w:w="11906" w:h="16838"/>
-      <w:pgMar w:top="1276" w:right="1440" w:bottom="1440" w:left="1440" w:header="426" w:footer="708" w:gutter="0"/>
+      <w:pgMar w:top="1135" w:right="1440" w:bottom="1135" w:left="1440" w:header="426" w:footer="708" w:gutter="0"/>
       <w:cols w:space="708"/>
       <w:docGrid w:linePitch="360"/>
     </w:sectPr>
@@ -2906,6 +3861,345 @@
     </w:lvl>
   </w:abstractNum>
   <w:abstractNum w:abstractNumId="2">
+    <w:nsid w:val="13DD33E4"/>
+    <w:multiLevelType w:val="hybridMultilevel"/>
+    <w:tmpl w:val="E2E61EB8"/>
+    <w:lvl w:ilvl="0" w:tplc="08090009">
+      <w:start w:val="1"/>
+      <w:numFmt w:val="bullet"/>
+      <w:lvlText w:val=""/>
+      <w:lvlJc w:val="left"/>
+      <w:pPr>
+        <w:ind w:left="720" w:hanging="360"/>
+      </w:pPr>
+      <w:rPr>
+        <w:rFonts w:ascii="Wingdings" w:hAnsi="Wingdings" w:hint="default"/>
+      </w:rPr>
+    </w:lvl>
+    <w:lvl w:ilvl="1" w:tplc="08090003" w:tentative="1">
+      <w:start w:val="1"/>
+      <w:numFmt w:val="bullet"/>
+      <w:lvlText w:val="o"/>
+      <w:lvlJc w:val="left"/>
+      <w:pPr>
+        <w:ind w:left="1440" w:hanging="360"/>
+      </w:pPr>
+      <w:rPr>
+        <w:rFonts w:ascii="Courier New" w:hAnsi="Courier New" w:cs="Courier New" w:hint="default"/>
+      </w:rPr>
+    </w:lvl>
+    <w:lvl w:ilvl="2" w:tplc="08090005" w:tentative="1">
+      <w:start w:val="1"/>
+      <w:numFmt w:val="bullet"/>
+      <w:lvlText w:val=""/>
+      <w:lvlJc w:val="left"/>
+      <w:pPr>
+        <w:ind w:left="2160" w:hanging="360"/>
+      </w:pPr>
+      <w:rPr>
+        <w:rFonts w:ascii="Wingdings" w:hAnsi="Wingdings" w:hint="default"/>
+      </w:rPr>
+    </w:lvl>
+    <w:lvl w:ilvl="3" w:tplc="08090001" w:tentative="1">
+      <w:start w:val="1"/>
+      <w:numFmt w:val="bullet"/>
+      <w:lvlText w:val=""/>
+      <w:lvlJc w:val="left"/>
+      <w:pPr>
+        <w:ind w:left="2880" w:hanging="360"/>
+      </w:pPr>
+      <w:rPr>
+        <w:rFonts w:ascii="Symbol" w:hAnsi="Symbol" w:hint="default"/>
+      </w:rPr>
+    </w:lvl>
+    <w:lvl w:ilvl="4" w:tplc="08090003" w:tentative="1">
+      <w:start w:val="1"/>
+      <w:numFmt w:val="bullet"/>
+      <w:lvlText w:val="o"/>
+      <w:lvlJc w:val="left"/>
+      <w:pPr>
+        <w:ind w:left="3600" w:hanging="360"/>
+      </w:pPr>
+      <w:rPr>
+        <w:rFonts w:ascii="Courier New" w:hAnsi="Courier New" w:cs="Courier New" w:hint="default"/>
+      </w:rPr>
+    </w:lvl>
+    <w:lvl w:ilvl="5" w:tplc="08090005" w:tentative="1">
+      <w:start w:val="1"/>
+      <w:numFmt w:val="bullet"/>
+      <w:lvlText w:val=""/>
+      <w:lvlJc w:val="left"/>
+      <w:pPr>
+        <w:ind w:left="4320" w:hanging="360"/>
+      </w:pPr>
+      <w:rPr>
+        <w:rFonts w:ascii="Wingdings" w:hAnsi="Wingdings" w:hint="default"/>
+      </w:rPr>
+    </w:lvl>
+    <w:lvl w:ilvl="6" w:tplc="08090001" w:tentative="1">
+      <w:start w:val="1"/>
+      <w:numFmt w:val="bullet"/>
+      <w:lvlText w:val=""/>
+      <w:lvlJc w:val="left"/>
+      <w:pPr>
+        <w:ind w:left="5040" w:hanging="360"/>
+      </w:pPr>
+      <w:rPr>
+        <w:rFonts w:ascii="Symbol" w:hAnsi="Symbol" w:hint="default"/>
+      </w:rPr>
+    </w:lvl>
+    <w:lvl w:ilvl="7" w:tplc="08090003" w:tentative="1">
+      <w:start w:val="1"/>
+      <w:numFmt w:val="bullet"/>
+      <w:lvlText w:val="o"/>
+      <w:lvlJc w:val="left"/>
+      <w:pPr>
+        <w:ind w:left="5760" w:hanging="360"/>
+      </w:pPr>
+      <w:rPr>
+        <w:rFonts w:ascii="Courier New" w:hAnsi="Courier New" w:cs="Courier New" w:hint="default"/>
+      </w:rPr>
+    </w:lvl>
+    <w:lvl w:ilvl="8" w:tplc="08090005" w:tentative="1">
+      <w:start w:val="1"/>
+      <w:numFmt w:val="bullet"/>
+      <w:lvlText w:val=""/>
+      <w:lvlJc w:val="left"/>
+      <w:pPr>
+        <w:ind w:left="6480" w:hanging="360"/>
+      </w:pPr>
+      <w:rPr>
+        <w:rFonts w:ascii="Wingdings" w:hAnsi="Wingdings" w:hint="default"/>
+      </w:rPr>
+    </w:lvl>
+  </w:abstractNum>
+  <w:abstractNum w:abstractNumId="3">
+    <w:nsid w:val="1B583408"/>
+    <w:multiLevelType w:val="hybridMultilevel"/>
+    <w:tmpl w:val="9F7CD0E2"/>
+    <w:lvl w:ilvl="0" w:tplc="04090009">
+      <w:start w:val="1"/>
+      <w:numFmt w:val="bullet"/>
+      <w:lvlText w:val=""/>
+      <w:lvlJc w:val="left"/>
+      <w:pPr>
+        <w:ind w:left="720" w:hanging="360"/>
+      </w:pPr>
+      <w:rPr>
+        <w:rFonts w:ascii="Wingdings" w:hAnsi="Wingdings" w:hint="default"/>
+      </w:rPr>
+    </w:lvl>
+    <w:lvl w:ilvl="1" w:tplc="04090003" w:tentative="1">
+      <w:start w:val="1"/>
+      <w:numFmt w:val="bullet"/>
+      <w:lvlText w:val="o"/>
+      <w:lvlJc w:val="left"/>
+      <w:pPr>
+        <w:ind w:left="1440" w:hanging="360"/>
+      </w:pPr>
+      <w:rPr>
+        <w:rFonts w:ascii="Courier New" w:hAnsi="Courier New" w:cs="Courier New" w:hint="default"/>
+      </w:rPr>
+    </w:lvl>
+    <w:lvl w:ilvl="2" w:tplc="04090005" w:tentative="1">
+      <w:start w:val="1"/>
+      <w:numFmt w:val="bullet"/>
+      <w:lvlText w:val=""/>
+      <w:lvlJc w:val="left"/>
+      <w:pPr>
+        <w:ind w:left="2160" w:hanging="360"/>
+      </w:pPr>
+      <w:rPr>
+        <w:rFonts w:ascii="Wingdings" w:hAnsi="Wingdings" w:hint="default"/>
+      </w:rPr>
+    </w:lvl>
+    <w:lvl w:ilvl="3" w:tplc="04090001" w:tentative="1">
+      <w:start w:val="1"/>
+      <w:numFmt w:val="bullet"/>
+      <w:lvlText w:val=""/>
+      <w:lvlJc w:val="left"/>
+      <w:pPr>
+        <w:ind w:left="2880" w:hanging="360"/>
+      </w:pPr>
+      <w:rPr>
+        <w:rFonts w:ascii="Symbol" w:hAnsi="Symbol" w:hint="default"/>
+      </w:rPr>
+    </w:lvl>
+    <w:lvl w:ilvl="4" w:tplc="04090003" w:tentative="1">
+      <w:start w:val="1"/>
+      <w:numFmt w:val="bullet"/>
+      <w:lvlText w:val="o"/>
+      <w:lvlJc w:val="left"/>
+      <w:pPr>
+        <w:ind w:left="3600" w:hanging="360"/>
+      </w:pPr>
+      <w:rPr>
+        <w:rFonts w:ascii="Courier New" w:hAnsi="Courier New" w:cs="Courier New" w:hint="default"/>
+      </w:rPr>
+    </w:lvl>
+    <w:lvl w:ilvl="5" w:tplc="04090005" w:tentative="1">
+      <w:start w:val="1"/>
+      <w:numFmt w:val="bullet"/>
+      <w:lvlText w:val=""/>
+      <w:lvlJc w:val="left"/>
+      <w:pPr>
+        <w:ind w:left="4320" w:hanging="360"/>
+      </w:pPr>
+      <w:rPr>
+        <w:rFonts w:ascii="Wingdings" w:hAnsi="Wingdings" w:hint="default"/>
+      </w:rPr>
+    </w:lvl>
+    <w:lvl w:ilvl="6" w:tplc="04090001" w:tentative="1">
+      <w:start w:val="1"/>
+      <w:numFmt w:val="bullet"/>
+      <w:lvlText w:val=""/>
+      <w:lvlJc w:val="left"/>
+      <w:pPr>
+        <w:ind w:left="5040" w:hanging="360"/>
+      </w:pPr>
+      <w:rPr>
+        <w:rFonts w:ascii="Symbol" w:hAnsi="Symbol" w:hint="default"/>
+      </w:rPr>
+    </w:lvl>
+    <w:lvl w:ilvl="7" w:tplc="04090003" w:tentative="1">
+      <w:start w:val="1"/>
+      <w:numFmt w:val="bullet"/>
+      <w:lvlText w:val="o"/>
+      <w:lvlJc w:val="left"/>
+      <w:pPr>
+        <w:ind w:left="5760" w:hanging="360"/>
+      </w:pPr>
+      <w:rPr>
+        <w:rFonts w:ascii="Courier New" w:hAnsi="Courier New" w:cs="Courier New" w:hint="default"/>
+      </w:rPr>
+    </w:lvl>
+    <w:lvl w:ilvl="8" w:tplc="04090005" w:tentative="1">
+      <w:start w:val="1"/>
+      <w:numFmt w:val="bullet"/>
+      <w:lvlText w:val=""/>
+      <w:lvlJc w:val="left"/>
+      <w:pPr>
+        <w:ind w:left="6480" w:hanging="360"/>
+      </w:pPr>
+      <w:rPr>
+        <w:rFonts w:ascii="Wingdings" w:hAnsi="Wingdings" w:hint="default"/>
+      </w:rPr>
+    </w:lvl>
+  </w:abstractNum>
+  <w:abstractNum w:abstractNumId="4">
+    <w:nsid w:val="43D46846"/>
+    <w:multiLevelType w:val="hybridMultilevel"/>
+    <w:tmpl w:val="3C8ADDDE"/>
+    <w:lvl w:ilvl="0" w:tplc="08090009">
+      <w:start w:val="1"/>
+      <w:numFmt w:val="bullet"/>
+      <w:lvlText w:val=""/>
+      <w:lvlJc w:val="left"/>
+      <w:pPr>
+        <w:ind w:left="720" w:hanging="360"/>
+      </w:pPr>
+      <w:rPr>
+        <w:rFonts w:ascii="Wingdings" w:hAnsi="Wingdings" w:hint="default"/>
+      </w:rPr>
+    </w:lvl>
+    <w:lvl w:ilvl="1" w:tplc="08090003" w:tentative="1">
+      <w:start w:val="1"/>
+      <w:numFmt w:val="bullet"/>
+      <w:lvlText w:val="o"/>
+      <w:lvlJc w:val="left"/>
+      <w:pPr>
+        <w:ind w:left="1440" w:hanging="360"/>
+      </w:pPr>
+      <w:rPr>
+        <w:rFonts w:ascii="Courier New" w:hAnsi="Courier New" w:cs="Courier New" w:hint="default"/>
+      </w:rPr>
+    </w:lvl>
+    <w:lvl w:ilvl="2" w:tplc="08090005" w:tentative="1">
+      <w:start w:val="1"/>
+      <w:numFmt w:val="bullet"/>
+      <w:lvlText w:val=""/>
+      <w:lvlJc w:val="left"/>
+      <w:pPr>
+        <w:ind w:left="2160" w:hanging="360"/>
+      </w:pPr>
+      <w:rPr>
+        <w:rFonts w:ascii="Wingdings" w:hAnsi="Wingdings" w:hint="default"/>
+      </w:rPr>
+    </w:lvl>
+    <w:lvl w:ilvl="3" w:tplc="08090001" w:tentative="1">
+      <w:start w:val="1"/>
+      <w:numFmt w:val="bullet"/>
+      <w:lvlText w:val=""/>
+      <w:lvlJc w:val="left"/>
+      <w:pPr>
+        <w:ind w:left="2880" w:hanging="360"/>
+      </w:pPr>
+      <w:rPr>
+        <w:rFonts w:ascii="Symbol" w:hAnsi="Symbol" w:hint="default"/>
+      </w:rPr>
+    </w:lvl>
+    <w:lvl w:ilvl="4" w:tplc="08090003" w:tentative="1">
+      <w:start w:val="1"/>
+      <w:numFmt w:val="bullet"/>
+      <w:lvlText w:val="o"/>
+      <w:lvlJc w:val="left"/>
+      <w:pPr>
+        <w:ind w:left="3600" w:hanging="360"/>
+      </w:pPr>
+      <w:rPr>
+        <w:rFonts w:ascii="Courier New" w:hAnsi="Courier New" w:cs="Courier New" w:hint="default"/>
+      </w:rPr>
+    </w:lvl>
+    <w:lvl w:ilvl="5" w:tplc="08090005" w:tentative="1">
+      <w:start w:val="1"/>
+      <w:numFmt w:val="bullet"/>
+      <w:lvlText w:val=""/>
+      <w:lvlJc w:val="left"/>
+      <w:pPr>
+        <w:ind w:left="4320" w:hanging="360"/>
+      </w:pPr>
+      <w:rPr>
+        <w:rFonts w:ascii="Wingdings" w:hAnsi="Wingdings" w:hint="default"/>
+      </w:rPr>
+    </w:lvl>
+    <w:lvl w:ilvl="6" w:tplc="08090001" w:tentative="1">
+      <w:start w:val="1"/>
+      <w:numFmt w:val="bullet"/>
+      <w:lvlText w:val=""/>
+      <w:lvlJc w:val="left"/>
+      <w:pPr>
+        <w:ind w:left="5040" w:hanging="360"/>
+      </w:pPr>
+      <w:rPr>
+        <w:rFonts w:ascii="Symbol" w:hAnsi="Symbol" w:hint="default"/>
+      </w:rPr>
+    </w:lvl>
+    <w:lvl w:ilvl="7" w:tplc="08090003" w:tentative="1">
+      <w:start w:val="1"/>
+      <w:numFmt w:val="bullet"/>
+      <w:lvlText w:val="o"/>
+      <w:lvlJc w:val="left"/>
+      <w:pPr>
+        <w:ind w:left="5760" w:hanging="360"/>
+      </w:pPr>
+      <w:rPr>
+        <w:rFonts w:ascii="Courier New" w:hAnsi="Courier New" w:cs="Courier New" w:hint="default"/>
+      </w:rPr>
+    </w:lvl>
+    <w:lvl w:ilvl="8" w:tplc="08090005" w:tentative="1">
+      <w:start w:val="1"/>
+      <w:numFmt w:val="bullet"/>
+      <w:lvlText w:val=""/>
+      <w:lvlJc w:val="left"/>
+      <w:pPr>
+        <w:ind w:left="6480" w:hanging="360"/>
+      </w:pPr>
+      <w:rPr>
+        <w:rFonts w:ascii="Wingdings" w:hAnsi="Wingdings" w:hint="default"/>
+      </w:rPr>
+    </w:lvl>
+  </w:abstractNum>
+  <w:abstractNum w:abstractNumId="5">
     <w:nsid w:val="4D212936"/>
     <w:multiLevelType w:val="multilevel"/>
     <w:tmpl w:val="84F646BE"/>
@@ -3019,7 +4313,7 @@
       </w:rPr>
     </w:lvl>
   </w:abstractNum>
-  <w:abstractNum w:abstractNumId="3">
+  <w:abstractNum w:abstractNumId="6">
     <w:nsid w:val="647C2C01"/>
     <w:multiLevelType w:val="hybridMultilevel"/>
     <w:tmpl w:val="AF2EF428"/>
@@ -3120,6 +4414,119 @@
       </w:rPr>
     </w:lvl>
     <w:lvl w:ilvl="8" w:tplc="04090005" w:tentative="1">
+      <w:start w:val="1"/>
+      <w:numFmt w:val="bullet"/>
+      <w:lvlText w:val=""/>
+      <w:lvlJc w:val="left"/>
+      <w:pPr>
+        <w:ind w:left="6480" w:hanging="360"/>
+      </w:pPr>
+      <w:rPr>
+        <w:rFonts w:ascii="Wingdings" w:hAnsi="Wingdings" w:hint="default"/>
+      </w:rPr>
+    </w:lvl>
+  </w:abstractNum>
+  <w:abstractNum w:abstractNumId="7">
+    <w:nsid w:val="6C927A2C"/>
+    <w:multiLevelType w:val="hybridMultilevel"/>
+    <w:tmpl w:val="5966F40C"/>
+    <w:lvl w:ilvl="0" w:tplc="08090009">
+      <w:start w:val="1"/>
+      <w:numFmt w:val="bullet"/>
+      <w:lvlText w:val=""/>
+      <w:lvlJc w:val="left"/>
+      <w:pPr>
+        <w:ind w:left="720" w:hanging="360"/>
+      </w:pPr>
+      <w:rPr>
+        <w:rFonts w:ascii="Wingdings" w:hAnsi="Wingdings" w:hint="default"/>
+      </w:rPr>
+    </w:lvl>
+    <w:lvl w:ilvl="1" w:tplc="08090003" w:tentative="1">
+      <w:start w:val="1"/>
+      <w:numFmt w:val="bullet"/>
+      <w:lvlText w:val="o"/>
+      <w:lvlJc w:val="left"/>
+      <w:pPr>
+        <w:ind w:left="1440" w:hanging="360"/>
+      </w:pPr>
+      <w:rPr>
+        <w:rFonts w:ascii="Courier New" w:hAnsi="Courier New" w:cs="Courier New" w:hint="default"/>
+      </w:rPr>
+    </w:lvl>
+    <w:lvl w:ilvl="2" w:tplc="08090005" w:tentative="1">
+      <w:start w:val="1"/>
+      <w:numFmt w:val="bullet"/>
+      <w:lvlText w:val=""/>
+      <w:lvlJc w:val="left"/>
+      <w:pPr>
+        <w:ind w:left="2160" w:hanging="360"/>
+      </w:pPr>
+      <w:rPr>
+        <w:rFonts w:ascii="Wingdings" w:hAnsi="Wingdings" w:hint="default"/>
+      </w:rPr>
+    </w:lvl>
+    <w:lvl w:ilvl="3" w:tplc="08090001" w:tentative="1">
+      <w:start w:val="1"/>
+      <w:numFmt w:val="bullet"/>
+      <w:lvlText w:val=""/>
+      <w:lvlJc w:val="left"/>
+      <w:pPr>
+        <w:ind w:left="2880" w:hanging="360"/>
+      </w:pPr>
+      <w:rPr>
+        <w:rFonts w:ascii="Symbol" w:hAnsi="Symbol" w:hint="default"/>
+      </w:rPr>
+    </w:lvl>
+    <w:lvl w:ilvl="4" w:tplc="08090003" w:tentative="1">
+      <w:start w:val="1"/>
+      <w:numFmt w:val="bullet"/>
+      <w:lvlText w:val="o"/>
+      <w:lvlJc w:val="left"/>
+      <w:pPr>
+        <w:ind w:left="3600" w:hanging="360"/>
+      </w:pPr>
+      <w:rPr>
+        <w:rFonts w:ascii="Courier New" w:hAnsi="Courier New" w:cs="Courier New" w:hint="default"/>
+      </w:rPr>
+    </w:lvl>
+    <w:lvl w:ilvl="5" w:tplc="08090005" w:tentative="1">
+      <w:start w:val="1"/>
+      <w:numFmt w:val="bullet"/>
+      <w:lvlText w:val=""/>
+      <w:lvlJc w:val="left"/>
+      <w:pPr>
+        <w:ind w:left="4320" w:hanging="360"/>
+      </w:pPr>
+      <w:rPr>
+        <w:rFonts w:ascii="Wingdings" w:hAnsi="Wingdings" w:hint="default"/>
+      </w:rPr>
+    </w:lvl>
+    <w:lvl w:ilvl="6" w:tplc="08090001" w:tentative="1">
+      <w:start w:val="1"/>
+      <w:numFmt w:val="bullet"/>
+      <w:lvlText w:val=""/>
+      <w:lvlJc w:val="left"/>
+      <w:pPr>
+        <w:ind w:left="5040" w:hanging="360"/>
+      </w:pPr>
+      <w:rPr>
+        <w:rFonts w:ascii="Symbol" w:hAnsi="Symbol" w:hint="default"/>
+      </w:rPr>
+    </w:lvl>
+    <w:lvl w:ilvl="7" w:tplc="08090003" w:tentative="1">
+      <w:start w:val="1"/>
+      <w:numFmt w:val="bullet"/>
+      <w:lvlText w:val="o"/>
+      <w:lvlJc w:val="left"/>
+      <w:pPr>
+        <w:ind w:left="5760" w:hanging="360"/>
+      </w:pPr>
+      <w:rPr>
+        <w:rFonts w:ascii="Courier New" w:hAnsi="Courier New" w:cs="Courier New" w:hint="default"/>
+      </w:rPr>
+    </w:lvl>
+    <w:lvl w:ilvl="8" w:tplc="08090005" w:tentative="1">
       <w:start w:val="1"/>
       <w:numFmt w:val="bullet"/>
       <w:lvlText w:val=""/>
@@ -3139,10 +4546,22 @@
     <w:abstractNumId w:val="1"/>
   </w:num>
   <w:num w:numId="3">
-    <w:abstractNumId w:val="2"/>
+    <w:abstractNumId w:val="5"/>
   </w:num>
   <w:num w:numId="4">
+    <w:abstractNumId w:val="6"/>
+  </w:num>
+  <w:num w:numId="5">
+    <w:abstractNumId w:val="4"/>
+  </w:num>
+  <w:num w:numId="6">
     <w:abstractNumId w:val="3"/>
+  </w:num>
+  <w:num w:numId="7">
+    <w:abstractNumId w:val="7"/>
+  </w:num>
+  <w:num w:numId="8">
+    <w:abstractNumId w:val="2"/>
   </w:num>
 </w:numbering>
 </file>
@@ -3428,6 +4847,26 @@
       <w:rFonts w:ascii="Times New Roman" w:eastAsia="Times New Roman" w:hAnsi="Times New Roman" w:cs="Times New Roman"/>
       <w:sz w:val="20"/>
       <w:szCs w:val="20"/>
+      <w:lang w:val="en-US"/>
+    </w:rPr>
+  </w:style>
+  <w:style w:type="paragraph" w:styleId="ListParagraph">
+    <w:name w:val="List Paragraph"/>
+    <w:basedOn w:val="Normal"/>
+    <w:uiPriority w:val="34"/>
+    <w:qFormat/>
+    <w:rsid w:val="0042534E"/>
+    <w:pPr>
+      <w:ind w:left="720"/>
+      <w:contextualSpacing/>
+    </w:pPr>
+  </w:style>
+  <w:style w:type="paragraph" w:styleId="NoSpacing">
+    <w:name w:val="No Spacing"/>
+    <w:uiPriority w:val="1"/>
+    <w:qFormat/>
+    <w:rsid w:val="00AA7D6C"/>
+    <w:rPr>
       <w:lang w:val="en-US"/>
     </w:rPr>
   </w:style>
